--- a/docs/RELAZIONE_ELABORATO_v3.docx
+++ b/docs/RELAZIONE_ELABORATO_v3.docx
@@ -1,6 +1,6 @@
 
 <file path=word/document.xml><?xml version="1.0" encoding="utf-8"?>
-<w:document xmlns:wpc="http://schemas.microsoft.com/office/word/2010/wordprocessingCanvas" xmlns:cx="http://schemas.microsoft.com/office/drawing/2014/chartex" xmlns:cx1="http://schemas.microsoft.com/office/drawing/2015/9/8/chartex" xmlns:cx2="http://schemas.microsoft.com/office/drawing/2015/10/21/chartex" xmlns:cx3="http://schemas.microsoft.com/office/drawing/2016/5/9/chartex" xmlns:cx4="http://schemas.microsoft.com/office/drawing/2016/5/10/chartex" xmlns:cx5="http://schemas.microsoft.com/office/drawing/2016/5/11/chartex" xmlns:cx6="http://schemas.microsoft.com/office/drawing/2016/5/12/chartex" xmlns:cx7="http://schemas.microsoft.com/office/drawing/2016/5/13/chartex" xmlns:cx8="http://schemas.microsoft.com/office/drawing/2016/5/14/chartex" xmlns:mc="http://schemas.openxmlformats.org/markup-compatibility/2006" xmlns:aink="http://schemas.microsoft.com/office/drawing/2016/ink" xmlns:am3d="http://schemas.microsoft.com/office/drawing/2017/model3d" xmlns:o="urn:schemas-microsoft-com:office:office" xmlns:r="http://schemas.openxmlformats.org/officeDocument/2006/relationships" xmlns:m="http://schemas.openxmlformats.org/officeDocument/2006/math" xmlns:v="urn:schemas-microsoft-com:vml" xmlns:wp14="http://schemas.microsoft.com/office/word/2010/wordprocessingDrawing" xmlns:wp="http://schemas.openxmlformats.org/drawingml/2006/wordprocessingDrawing" xmlns:w10="urn:schemas-microsoft-com:office:word" xmlns:w="http://schemas.openxmlformats.org/wordprocessingml/2006/main" xmlns:w14="http://schemas.microsoft.com/office/word/2010/wordml" xmlns:w15="http://schemas.microsoft.com/office/word/2012/wordml" xmlns:w16cid="http://schemas.microsoft.com/office/word/2016/wordml/cid" xmlns:w16se="http://schemas.microsoft.com/office/word/2015/wordml/symex" xmlns:wpg="http://schemas.microsoft.com/office/word/2010/wordprocessingGroup" xmlns:wpi="http://schemas.microsoft.com/office/word/2010/wordprocessingInk" xmlns:wne="http://schemas.microsoft.com/office/word/2006/wordml" xmlns:wps="http://schemas.microsoft.com/office/word/2010/wordprocessingShape" mc:Ignorable="w14 w15 w16se w16cid wp14">
+<w:document xmlns:ve="http://schemas.openxmlformats.org/markup-compatibility/2006" xmlns:o="urn:schemas-microsoft-com:office:office" xmlns:r="http://schemas.openxmlformats.org/officeDocument/2006/relationships" xmlns:m="http://schemas.openxmlformats.org/officeDocument/2006/math" xmlns:v="urn:schemas-microsoft-com:vml" xmlns:wp="http://schemas.openxmlformats.org/drawingml/2006/wordprocessingDrawing" xmlns:w10="urn:schemas-microsoft-com:office:word" xmlns:w="http://schemas.openxmlformats.org/wordprocessingml/2006/main" xmlns:wne="http://schemas.microsoft.com/office/word/2006/wordml">
   <w:body>
     <w:p/>
     <w:p>
@@ -228,7 +228,7 @@
           <w:r>
             <w:fldChar w:fldCharType="separate"/>
           </w:r>
-          <w:hyperlink w:anchor="_Toc519572007" w:history="1">
+          <w:hyperlink w:anchor="_Toc519781267" w:history="1">
             <w:r>
               <w:rPr>
                 <w:rStyle w:val="Collegamentoipertestuale"/>
@@ -255,7 +255,7 @@
                 <w:noProof/>
                 <w:webHidden/>
               </w:rPr>
-              <w:instrText xml:space="preserve"> PAGEREF _Toc519572007 \h </w:instrText>
+              <w:instrText xml:space="preserve"> PAGEREF _Toc519781267 \h </w:instrText>
             </w:r>
             <w:r>
               <w:rPr>
@@ -298,7 +298,7 @@
               <w:lang w:eastAsia="it-IT"/>
             </w:rPr>
           </w:pPr>
-          <w:hyperlink w:anchor="_Toc519572008" w:history="1">
+          <w:hyperlink w:anchor="_Toc519781268" w:history="1">
             <w:r>
               <w:rPr>
                 <w:rStyle w:val="Collegamentoipertestuale"/>
@@ -325,7 +325,7 @@
                 <w:noProof/>
                 <w:webHidden/>
               </w:rPr>
-              <w:instrText xml:space="preserve"> PAGEREF _Toc519572008 \h </w:instrText>
+              <w:instrText xml:space="preserve"> PAGEREF _Toc519781268 \h </w:instrText>
             </w:r>
             <w:r>
               <w:rPr>
@@ -368,11 +368,81 @@
               <w:lang w:eastAsia="it-IT"/>
             </w:rPr>
           </w:pPr>
-          <w:hyperlink w:anchor="_Toc519572009" w:history="1">
+          <w:hyperlink w:anchor="_Toc519781269" w:history="1">
             <w:r>
               <w:rPr>
                 <w:rStyle w:val="Collegamentoipertestuale"/>
                 <w:noProof/>
+              </w:rPr>
+              <w:t>ASSUNZIONI</w:t>
+            </w:r>
+            <w:r>
+              <w:rPr>
+                <w:noProof/>
+                <w:webHidden/>
+              </w:rPr>
+              <w:tab/>
+            </w:r>
+            <w:r>
+              <w:rPr>
+                <w:noProof/>
+                <w:webHidden/>
+              </w:rPr>
+              <w:fldChar w:fldCharType="begin"/>
+            </w:r>
+            <w:r>
+              <w:rPr>
+                <w:noProof/>
+                <w:webHidden/>
+              </w:rPr>
+              <w:instrText xml:space="preserve"> PAGEREF _Toc519781269 \h </w:instrText>
+            </w:r>
+            <w:r>
+              <w:rPr>
+                <w:noProof/>
+                <w:webHidden/>
+              </w:rPr>
+            </w:r>
+            <w:r>
+              <w:rPr>
+                <w:noProof/>
+                <w:webHidden/>
+              </w:rPr>
+              <w:fldChar w:fldCharType="separate"/>
+            </w:r>
+            <w:r>
+              <w:rPr>
+                <w:noProof/>
+                <w:webHidden/>
+              </w:rPr>
+              <w:t>4</w:t>
+            </w:r>
+            <w:r>
+              <w:rPr>
+                <w:noProof/>
+                <w:webHidden/>
+              </w:rPr>
+              <w:fldChar w:fldCharType="end"/>
+            </w:r>
+          </w:hyperlink>
+        </w:p>
+        <w:p>
+          <w:pPr>
+            <w:pStyle w:val="Sommario1"/>
+            <w:tabs>
+              <w:tab w:val="right" w:leader="dot" w:pos="9628"/>
+            </w:tabs>
+            <w:rPr>
+              <w:rFonts w:eastAsiaTheme="minorEastAsia"/>
+              <w:noProof/>
+              <w:lang w:eastAsia="it-IT"/>
+            </w:rPr>
+          </w:pPr>
+          <w:hyperlink w:anchor="_Toc519781270" w:history="1">
+            <w:r>
+              <w:rPr>
+                <w:rStyle w:val="Collegamentoipertestuale"/>
+                <w:noProof/>
                 <w:lang w:eastAsia="it-IT"/>
               </w:rPr>
               <w:t>DOCUMENTAZIONE</w:t>
@@ -396,7 +466,7 @@
                 <w:noProof/>
                 <w:webHidden/>
               </w:rPr>
-              <w:instrText xml:space="preserve"> PAGEREF _Toc519572009 \h </w:instrText>
+              <w:instrText xml:space="preserve"> PAGEREF _Toc519781270 \h </w:instrText>
             </w:r>
             <w:r>
               <w:rPr>
@@ -416,7 +486,7 @@
                 <w:noProof/>
                 <w:webHidden/>
               </w:rPr>
-              <w:t>4</w:t>
+              <w:t>5</w:t>
             </w:r>
             <w:r>
               <w:rPr>
@@ -439,7 +509,7 @@
               <w:lang w:eastAsia="it-IT"/>
             </w:rPr>
           </w:pPr>
-          <w:hyperlink w:anchor="_Toc519572010" w:history="1">
+          <w:hyperlink w:anchor="_Toc519781271" w:history="1">
             <w:r>
               <w:rPr>
                 <w:rStyle w:val="Collegamentoipertestuale"/>
@@ -467,7 +537,7 @@
                 <w:noProof/>
                 <w:webHidden/>
               </w:rPr>
-              <w:instrText xml:space="preserve"> PAGEREF _Toc519572010 \h </w:instrText>
+              <w:instrText xml:space="preserve"> PAGEREF _Toc519781271 \h </w:instrText>
             </w:r>
             <w:r>
               <w:rPr>
@@ -487,7 +557,7 @@
                 <w:noProof/>
                 <w:webHidden/>
               </w:rPr>
-              <w:t>4</w:t>
+              <w:t>5</w:t>
             </w:r>
             <w:r>
               <w:rPr>
@@ -510,7 +580,7 @@
               <w:lang w:eastAsia="it-IT"/>
             </w:rPr>
           </w:pPr>
-          <w:hyperlink w:anchor="_Toc519572011" w:history="1">
+          <w:hyperlink w:anchor="_Toc519781272" w:history="1">
             <w:r>
               <w:rPr>
                 <w:rStyle w:val="Collegamentoipertestuale"/>
@@ -538,7 +608,7 @@
                 <w:noProof/>
                 <w:webHidden/>
               </w:rPr>
-              <w:instrText xml:space="preserve"> PAGEREF _Toc519572011 \h </w:instrText>
+              <w:instrText xml:space="preserve"> PAGEREF _Toc519781272 \h </w:instrText>
             </w:r>
             <w:r>
               <w:rPr>
@@ -558,7 +628,7 @@
                 <w:noProof/>
                 <w:webHidden/>
               </w:rPr>
-              <w:t>4</w:t>
+              <w:t>5</w:t>
             </w:r>
             <w:r>
               <w:rPr>
@@ -581,7 +651,7 @@
               <w:lang w:eastAsia="it-IT"/>
             </w:rPr>
           </w:pPr>
-          <w:hyperlink w:anchor="_Toc519572012" w:history="1">
+          <w:hyperlink w:anchor="_Toc519781273" w:history="1">
             <w:r>
               <w:rPr>
                 <w:rStyle w:val="Collegamentoipertestuale"/>
@@ -609,7 +679,7 @@
                 <w:noProof/>
                 <w:webHidden/>
               </w:rPr>
-              <w:instrText xml:space="preserve"> PAGEREF _Toc519572012 \h </w:instrText>
+              <w:instrText xml:space="preserve"> PAGEREF _Toc519781273 \h </w:instrText>
             </w:r>
             <w:r>
               <w:rPr>
@@ -629,7 +699,7 @@
                 <w:noProof/>
                 <w:webHidden/>
               </w:rPr>
-              <w:t>4</w:t>
+              <w:t>5</w:t>
             </w:r>
             <w:r>
               <w:rPr>
@@ -652,7 +722,7 @@
               <w:lang w:eastAsia="it-IT"/>
             </w:rPr>
           </w:pPr>
-          <w:hyperlink w:anchor="_Toc519572013" w:history="1">
+          <w:hyperlink w:anchor="_Toc519781274" w:history="1">
             <w:r>
               <w:rPr>
                 <w:rStyle w:val="Collegamentoipertestuale"/>
@@ -680,7 +750,7 @@
                 <w:noProof/>
                 <w:webHidden/>
               </w:rPr>
-              <w:instrText xml:space="preserve"> PAGEREF _Toc519572013 \h </w:instrText>
+              <w:instrText xml:space="preserve"> PAGEREF _Toc519781274 \h </w:instrText>
             </w:r>
             <w:r>
               <w:rPr>
@@ -700,7 +770,7 @@
                 <w:noProof/>
                 <w:webHidden/>
               </w:rPr>
-              <w:t>4</w:t>
+              <w:t>5</w:t>
             </w:r>
             <w:r>
               <w:rPr>
@@ -723,7 +793,7 @@
               <w:lang w:eastAsia="it-IT"/>
             </w:rPr>
           </w:pPr>
-          <w:hyperlink w:anchor="_Toc519572014" w:history="1">
+          <w:hyperlink w:anchor="_Toc519781275" w:history="1">
             <w:r>
               <w:rPr>
                 <w:rStyle w:val="Collegamentoipertestuale"/>
@@ -751,7 +821,7 @@
                 <w:noProof/>
                 <w:webHidden/>
               </w:rPr>
-              <w:instrText xml:space="preserve"> PAGEREF _Toc519572014 \h </w:instrText>
+              <w:instrText xml:space="preserve"> PAGEREF _Toc519781275 \h </w:instrText>
             </w:r>
             <w:r>
               <w:rPr>
@@ -771,7 +841,7 @@
                 <w:noProof/>
                 <w:webHidden/>
               </w:rPr>
-              <w:t>5</w:t>
+              <w:t>6</w:t>
             </w:r>
             <w:r>
               <w:rPr>
@@ -794,7 +864,7 @@
               <w:lang w:eastAsia="it-IT"/>
             </w:rPr>
           </w:pPr>
-          <w:hyperlink w:anchor="_Toc519572015" w:history="1">
+          <w:hyperlink w:anchor="_Toc519781276" w:history="1">
             <w:r>
               <w:rPr>
                 <w:rStyle w:val="Collegamentoipertestuale"/>
@@ -822,7 +892,7 @@
                 <w:noProof/>
                 <w:webHidden/>
               </w:rPr>
-              <w:instrText xml:space="preserve"> PAGEREF _Toc519572015 \h </w:instrText>
+              <w:instrText xml:space="preserve"> PAGEREF _Toc519781276 \h </w:instrText>
             </w:r>
             <w:r>
               <w:rPr>
@@ -842,7 +912,7 @@
                 <w:noProof/>
                 <w:webHidden/>
               </w:rPr>
-              <w:t>5</w:t>
+              <w:t>6</w:t>
             </w:r>
             <w:r>
               <w:rPr>
@@ -865,7 +935,7 @@
               <w:lang w:eastAsia="it-IT"/>
             </w:rPr>
           </w:pPr>
-          <w:hyperlink w:anchor="_Toc519572016" w:history="1">
+          <w:hyperlink w:anchor="_Toc519781277" w:history="1">
             <w:r>
               <w:rPr>
                 <w:rStyle w:val="Collegamentoipertestuale"/>
@@ -893,7 +963,7 @@
                 <w:noProof/>
                 <w:webHidden/>
               </w:rPr>
-              <w:instrText xml:space="preserve"> PAGEREF _Toc519572016 \h </w:instrText>
+              <w:instrText xml:space="preserve"> PAGEREF _Toc519781277 \h </w:instrText>
             </w:r>
             <w:r>
               <w:rPr>
@@ -913,7 +983,7 @@
                 <w:noProof/>
                 <w:webHidden/>
               </w:rPr>
-              <w:t>6</w:t>
+              <w:t>7</w:t>
             </w:r>
             <w:r>
               <w:rPr>
@@ -936,7 +1006,7 @@
               <w:lang w:eastAsia="it-IT"/>
             </w:rPr>
           </w:pPr>
-          <w:hyperlink w:anchor="_Toc519572017" w:history="1">
+          <w:hyperlink w:anchor="_Toc519781278" w:history="1">
             <w:r>
               <w:rPr>
                 <w:rStyle w:val="Collegamentoipertestuale"/>
@@ -964,7 +1034,7 @@
                 <w:noProof/>
                 <w:webHidden/>
               </w:rPr>
-              <w:instrText xml:space="preserve"> PAGEREF _Toc519572017 \h </w:instrText>
+              <w:instrText xml:space="preserve"> PAGEREF _Toc519781278 \h </w:instrText>
             </w:r>
             <w:r>
               <w:rPr>
@@ -984,7 +1054,7 @@
                 <w:noProof/>
                 <w:webHidden/>
               </w:rPr>
-              <w:t>7</w:t>
+              <w:t>8</w:t>
             </w:r>
             <w:r>
               <w:rPr>
@@ -1007,7 +1077,7 @@
               <w:lang w:eastAsia="it-IT"/>
             </w:rPr>
           </w:pPr>
-          <w:hyperlink w:anchor="_Toc519572018" w:history="1">
+          <w:hyperlink w:anchor="_Toc519781279" w:history="1">
             <w:r>
               <w:rPr>
                 <w:rStyle w:val="Collegamentoipertestuale"/>
@@ -1035,7 +1105,7 @@
                 <w:noProof/>
                 <w:webHidden/>
               </w:rPr>
-              <w:instrText xml:space="preserve"> PAGEREF _Toc519572018 \h </w:instrText>
+              <w:instrText xml:space="preserve"> PAGEREF _Toc519781279 \h </w:instrText>
             </w:r>
             <w:r>
               <w:rPr>
@@ -1055,7 +1125,7 @@
                 <w:noProof/>
                 <w:webHidden/>
               </w:rPr>
-              <w:t>8</w:t>
+              <w:t>9</w:t>
             </w:r>
             <w:r>
               <w:rPr>
@@ -1078,7 +1148,7 @@
               <w:lang w:eastAsia="it-IT"/>
             </w:rPr>
           </w:pPr>
-          <w:hyperlink w:anchor="_Toc519572019" w:history="1">
+          <w:hyperlink w:anchor="_Toc519781280" w:history="1">
             <w:r>
               <w:rPr>
                 <w:rStyle w:val="Collegamentoipertestuale"/>
@@ -1106,7 +1176,7 @@
                 <w:noProof/>
                 <w:webHidden/>
               </w:rPr>
-              <w:instrText xml:space="preserve"> PAGEREF _Toc519572019 \h </w:instrText>
+              <w:instrText xml:space="preserve"> PAGEREF _Toc519781280 \h </w:instrText>
             </w:r>
             <w:r>
               <w:rPr>
@@ -1126,7 +1196,7 @@
                 <w:noProof/>
                 <w:webHidden/>
               </w:rPr>
-              <w:t>9</w:t>
+              <w:t>10</w:t>
             </w:r>
             <w:r>
               <w:rPr>
@@ -1149,7 +1219,7 @@
               <w:lang w:eastAsia="it-IT"/>
             </w:rPr>
           </w:pPr>
-          <w:hyperlink w:anchor="_Toc519572020" w:history="1">
+          <w:hyperlink w:anchor="_Toc519781281" w:history="1">
             <w:r>
               <w:rPr>
                 <w:rStyle w:val="Collegamentoipertestuale"/>
@@ -1177,7 +1247,7 @@
                 <w:noProof/>
                 <w:webHidden/>
               </w:rPr>
-              <w:instrText xml:space="preserve"> PAGEREF _Toc519572020 \h </w:instrText>
+              <w:instrText xml:space="preserve"> PAGEREF _Toc519781281 \h </w:instrText>
             </w:r>
             <w:r>
               <w:rPr>
@@ -1197,7 +1267,7 @@
                 <w:noProof/>
                 <w:webHidden/>
               </w:rPr>
-              <w:t>10</w:t>
+              <w:t>11</w:t>
             </w:r>
             <w:r>
               <w:rPr>
@@ -1220,7 +1290,7 @@
               <w:lang w:eastAsia="it-IT"/>
             </w:rPr>
           </w:pPr>
-          <w:hyperlink w:anchor="_Toc519572021" w:history="1">
+          <w:hyperlink w:anchor="_Toc519781282" w:history="1">
             <w:r>
               <w:rPr>
                 <w:rStyle w:val="Collegamentoipertestuale"/>
@@ -1248,7 +1318,7 @@
                 <w:noProof/>
                 <w:webHidden/>
               </w:rPr>
-              <w:instrText xml:space="preserve"> PAGEREF _Toc519572021 \h </w:instrText>
+              <w:instrText xml:space="preserve"> PAGEREF _Toc519781282 \h </w:instrText>
             </w:r>
             <w:r>
               <w:rPr>
@@ -1268,7 +1338,7 @@
                 <w:noProof/>
                 <w:webHidden/>
               </w:rPr>
-              <w:t>11</w:t>
+              <w:t>12</w:t>
             </w:r>
             <w:r>
               <w:rPr>
@@ -1291,7 +1361,7 @@
               <w:lang w:eastAsia="it-IT"/>
             </w:rPr>
           </w:pPr>
-          <w:hyperlink w:anchor="_Toc519572022" w:history="1">
+          <w:hyperlink w:anchor="_Toc519781283" w:history="1">
             <w:r>
               <w:rPr>
                 <w:rStyle w:val="Collegamentoipertestuale"/>
@@ -1319,7 +1389,7 @@
                 <w:noProof/>
                 <w:webHidden/>
               </w:rPr>
-              <w:instrText xml:space="preserve"> PAGEREF _Toc519572022 \h </w:instrText>
+              <w:instrText xml:space="preserve"> PAGEREF _Toc519781283 \h </w:instrText>
             </w:r>
             <w:r>
               <w:rPr>
@@ -1339,7 +1409,7 @@
                 <w:noProof/>
                 <w:webHidden/>
               </w:rPr>
-              <w:t>12</w:t>
+              <w:t>13</w:t>
             </w:r>
             <w:r>
               <w:rPr>
@@ -1362,7 +1432,7 @@
               <w:lang w:eastAsia="it-IT"/>
             </w:rPr>
           </w:pPr>
-          <w:hyperlink w:anchor="_Toc519572023" w:history="1">
+          <w:hyperlink w:anchor="_Toc519781284" w:history="1">
             <w:r>
               <w:rPr>
                 <w:rStyle w:val="Collegamentoipertestuale"/>
@@ -1390,7 +1460,7 @@
                 <w:noProof/>
                 <w:webHidden/>
               </w:rPr>
-              <w:instrText xml:space="preserve"> PAGEREF _Toc519572023 \h </w:instrText>
+              <w:instrText xml:space="preserve"> PAGEREF _Toc519781284 \h </w:instrText>
             </w:r>
             <w:r>
               <w:rPr>
@@ -1410,7 +1480,7 @@
                 <w:noProof/>
                 <w:webHidden/>
               </w:rPr>
-              <w:t>13</w:t>
+              <w:t>14</w:t>
             </w:r>
             <w:r>
               <w:rPr>
@@ -1433,7 +1503,7 @@
               <w:lang w:eastAsia="it-IT"/>
             </w:rPr>
           </w:pPr>
-          <w:hyperlink w:anchor="_Toc519572024" w:history="1">
+          <w:hyperlink w:anchor="_Toc519781285" w:history="1">
             <w:r>
               <w:rPr>
                 <w:rStyle w:val="Collegamentoipertestuale"/>
@@ -1461,7 +1531,7 @@
                 <w:noProof/>
                 <w:webHidden/>
               </w:rPr>
-              <w:instrText xml:space="preserve"> PAGEREF _Toc519572024 \h </w:instrText>
+              <w:instrText xml:space="preserve"> PAGEREF _Toc519781285 \h </w:instrText>
             </w:r>
             <w:r>
               <w:rPr>
@@ -1481,7 +1551,7 @@
                 <w:noProof/>
                 <w:webHidden/>
               </w:rPr>
-              <w:t>13</w:t>
+              <w:t>14</w:t>
             </w:r>
             <w:r>
               <w:rPr>
@@ -1504,7 +1574,7 @@
               <w:lang w:eastAsia="it-IT"/>
             </w:rPr>
           </w:pPr>
-          <w:hyperlink w:anchor="_Toc519572025" w:history="1">
+          <w:hyperlink w:anchor="_Toc519781286" w:history="1">
             <w:r>
               <w:rPr>
                 <w:rStyle w:val="Collegamentoipertestuale"/>
@@ -1532,7 +1602,7 @@
                 <w:noProof/>
                 <w:webHidden/>
               </w:rPr>
-              <w:instrText xml:space="preserve"> PAGEREF _Toc519572025 \h </w:instrText>
+              <w:instrText xml:space="preserve"> PAGEREF _Toc519781286 \h </w:instrText>
             </w:r>
             <w:r>
               <w:rPr>
@@ -1552,7 +1622,7 @@
                 <w:noProof/>
                 <w:webHidden/>
               </w:rPr>
-              <w:t>14</w:t>
+              <w:t>15</w:t>
             </w:r>
             <w:r>
               <w:rPr>
@@ -1575,7 +1645,7 @@
               <w:lang w:eastAsia="it-IT"/>
             </w:rPr>
           </w:pPr>
-          <w:hyperlink w:anchor="_Toc519572026" w:history="1">
+          <w:hyperlink w:anchor="_Toc519781287" w:history="1">
             <w:r>
               <w:rPr>
                 <w:rStyle w:val="Collegamentoipertestuale"/>
@@ -1603,7 +1673,7 @@
                 <w:noProof/>
                 <w:webHidden/>
               </w:rPr>
-              <w:instrText xml:space="preserve"> PAGEREF _Toc519572026 \h </w:instrText>
+              <w:instrText xml:space="preserve"> PAGEREF _Toc519781287 \h </w:instrText>
             </w:r>
             <w:r>
               <w:rPr>
@@ -1623,7 +1693,7 @@
                 <w:noProof/>
                 <w:webHidden/>
               </w:rPr>
-              <w:t>15</w:t>
+              <w:t>16</w:t>
             </w:r>
             <w:r>
               <w:rPr>
@@ -1646,7 +1716,7 @@
               <w:lang w:eastAsia="it-IT"/>
             </w:rPr>
           </w:pPr>
-          <w:hyperlink w:anchor="_Toc519572027" w:history="1">
+          <w:hyperlink w:anchor="_Toc519781288" w:history="1">
             <w:r>
               <w:rPr>
                 <w:rStyle w:val="Collegamentoipertestuale"/>
@@ -1674,7 +1744,7 @@
                 <w:noProof/>
                 <w:webHidden/>
               </w:rPr>
-              <w:instrText xml:space="preserve"> PAGEREF _Toc519572027 \h </w:instrText>
+              <w:instrText xml:space="preserve"> PAGEREF _Toc519781288 \h </w:instrText>
             </w:r>
             <w:r>
               <w:rPr>
@@ -1694,7 +1764,7 @@
                 <w:noProof/>
                 <w:webHidden/>
               </w:rPr>
-              <w:t>16</w:t>
+              <w:t>17</w:t>
             </w:r>
             <w:r>
               <w:rPr>
@@ -1717,7 +1787,7 @@
               <w:lang w:eastAsia="it-IT"/>
             </w:rPr>
           </w:pPr>
-          <w:hyperlink w:anchor="_Toc519572028" w:history="1">
+          <w:hyperlink w:anchor="_Toc519781289" w:history="1">
             <w:r>
               <w:rPr>
                 <w:rStyle w:val="Collegamentoipertestuale"/>
@@ -1745,7 +1815,7 @@
                 <w:noProof/>
                 <w:webHidden/>
               </w:rPr>
-              <w:instrText xml:space="preserve"> PAGEREF _Toc519572028 \h </w:instrText>
+              <w:instrText xml:space="preserve"> PAGEREF _Toc519781289 \h </w:instrText>
             </w:r>
             <w:r>
               <w:rPr>
@@ -1765,7 +1835,7 @@
                 <w:noProof/>
                 <w:webHidden/>
               </w:rPr>
-              <w:t>17</w:t>
+              <w:t>18</w:t>
             </w:r>
             <w:r>
               <w:rPr>
@@ -1788,7 +1858,7 @@
               <w:lang w:eastAsia="it-IT"/>
             </w:rPr>
           </w:pPr>
-          <w:hyperlink w:anchor="_Toc519572029" w:history="1">
+          <w:hyperlink w:anchor="_Toc519781290" w:history="1">
             <w:r>
               <w:rPr>
                 <w:rStyle w:val="Collegamentoipertestuale"/>
@@ -1816,7 +1886,7 @@
                 <w:noProof/>
                 <w:webHidden/>
               </w:rPr>
-              <w:instrText xml:space="preserve"> PAGEREF _Toc519572029 \h </w:instrText>
+              <w:instrText xml:space="preserve"> PAGEREF _Toc519781290 \h </w:instrText>
             </w:r>
             <w:r>
               <w:rPr>
@@ -1836,7 +1906,7 @@
                 <w:noProof/>
                 <w:webHidden/>
               </w:rPr>
-              <w:t>18</w:t>
+              <w:t>19</w:t>
             </w:r>
             <w:r>
               <w:rPr>
@@ -1859,7 +1929,7 @@
               <w:lang w:eastAsia="it-IT"/>
             </w:rPr>
           </w:pPr>
-          <w:hyperlink w:anchor="_Toc519572030" w:history="1">
+          <w:hyperlink w:anchor="_Toc519781291" w:history="1">
             <w:r>
               <w:rPr>
                 <w:rStyle w:val="Collegamentoipertestuale"/>
@@ -1887,7 +1957,7 @@
                 <w:noProof/>
                 <w:webHidden/>
               </w:rPr>
-              <w:instrText xml:space="preserve"> PAGEREF _Toc519572030 \h </w:instrText>
+              <w:instrText xml:space="preserve"> PAGEREF _Toc519781291 \h </w:instrText>
             </w:r>
             <w:r>
               <w:rPr>
@@ -1907,7 +1977,7 @@
                 <w:noProof/>
                 <w:webHidden/>
               </w:rPr>
-              <w:t>18</w:t>
+              <w:t>19</w:t>
             </w:r>
             <w:r>
               <w:rPr>
@@ -1930,7 +2000,7 @@
               <w:lang w:eastAsia="it-IT"/>
             </w:rPr>
           </w:pPr>
-          <w:hyperlink w:anchor="_Toc519572031" w:history="1">
+          <w:hyperlink w:anchor="_Toc519781292" w:history="1">
             <w:r>
               <w:rPr>
                 <w:rStyle w:val="Collegamentoipertestuale"/>
@@ -1958,7 +2028,7 @@
                 <w:noProof/>
                 <w:webHidden/>
               </w:rPr>
-              <w:instrText xml:space="preserve"> PAGEREF _Toc519572031 \h </w:instrText>
+              <w:instrText xml:space="preserve"> PAGEREF _Toc519781292 \h </w:instrText>
             </w:r>
             <w:r>
               <w:rPr>
@@ -1978,7 +2048,7 @@
                 <w:noProof/>
                 <w:webHidden/>
               </w:rPr>
-              <w:t>18</w:t>
+              <w:t>19</w:t>
             </w:r>
             <w:r>
               <w:rPr>
@@ -2001,7 +2071,7 @@
               <w:lang w:eastAsia="it-IT"/>
             </w:rPr>
           </w:pPr>
-          <w:hyperlink w:anchor="_Toc519572032" w:history="1">
+          <w:hyperlink w:anchor="_Toc519781293" w:history="1">
             <w:r>
               <w:rPr>
                 <w:rStyle w:val="Collegamentoipertestuale"/>
@@ -2029,7 +2099,7 @@
                 <w:noProof/>
                 <w:webHidden/>
               </w:rPr>
-              <w:instrText xml:space="preserve"> PAGEREF _Toc519572032 \h </w:instrText>
+              <w:instrText xml:space="preserve"> PAGEREF _Toc519781293 \h </w:instrText>
             </w:r>
             <w:r>
               <w:rPr>
@@ -2049,7 +2119,7 @@
                 <w:noProof/>
                 <w:webHidden/>
               </w:rPr>
-              <w:t>18</w:t>
+              <w:t>19</w:t>
             </w:r>
             <w:r>
               <w:rPr>
@@ -2072,7 +2142,7 @@
               <w:lang w:eastAsia="it-IT"/>
             </w:rPr>
           </w:pPr>
-          <w:hyperlink w:anchor="_Toc519572033" w:history="1">
+          <w:hyperlink w:anchor="_Toc519781294" w:history="1">
             <w:r>
               <w:rPr>
                 <w:rStyle w:val="Collegamentoipertestuale"/>
@@ -2100,7 +2170,7 @@
                 <w:noProof/>
                 <w:webHidden/>
               </w:rPr>
-              <w:instrText xml:space="preserve"> PAGEREF _Toc519572033 \h </w:instrText>
+              <w:instrText xml:space="preserve"> PAGEREF _Toc519781294 \h </w:instrText>
             </w:r>
             <w:r>
               <w:rPr>
@@ -2120,7 +2190,7 @@
                 <w:noProof/>
                 <w:webHidden/>
               </w:rPr>
-              <w:t>18</w:t>
+              <w:t>19</w:t>
             </w:r>
             <w:r>
               <w:rPr>
@@ -2154,7 +2224,7 @@
           <w:sz w:val="40"/>
         </w:rPr>
       </w:pPr>
-      <w:bookmarkStart w:id="1" w:name="_Toc519572007"/>
+      <w:bookmarkStart w:id="1" w:name="_Toc519781267"/>
       <w:r>
         <w:rPr>
           <w:sz w:val="40"/>
@@ -2176,7 +2246,7 @@
           <w:sz w:val="40"/>
         </w:rPr>
       </w:pPr>
-      <w:bookmarkStart w:id="2" w:name="_Toc519572008"/>
+      <w:bookmarkStart w:id="2" w:name="_Toc519781268"/>
       <w:r>
         <w:rPr>
           <w:sz w:val="40"/>
@@ -2422,10 +2492,174 @@
         <w:pStyle w:val="Titolo1"/>
         <w:rPr>
           <w:sz w:val="40"/>
-          <w:lang w:eastAsia="it-IT"/>
-        </w:rPr>
-      </w:pPr>
-      <w:bookmarkStart w:id="3" w:name="_Toc519572009"/>
+        </w:rPr>
+      </w:pPr>
+      <w:bookmarkStart w:id="3" w:name="_Toc519781269"/>
+      <w:r>
+        <w:rPr>
+          <w:sz w:val="40"/>
+        </w:rPr>
+        <w:lastRenderedPageBreak/>
+        <w:t>ASSUNZIONI</w:t>
+      </w:r>
+      <w:bookmarkEnd w:id="3"/>
+    </w:p>
+    <w:p>
+      <w:pPr>
+        <w:rPr>
+          <w:lang w:eastAsia="it-IT"/>
+        </w:rPr>
+      </w:pPr>
+      <w:r>
+        <w:rPr>
+          <w:lang w:eastAsia="it-IT"/>
+        </w:rPr>
+        <w:t xml:space="preserve">Per poter svolgere l’elaborato abbiamo dovuto effettuare delle scelte progettuali necessarie per chiarire i diversi flussi di esecuzione. </w:t>
+      </w:r>
+    </w:p>
+    <w:p>
+      <w:pPr>
+        <w:rPr>
+          <w:lang w:eastAsia="it-IT"/>
+        </w:rPr>
+      </w:pPr>
+    </w:p>
+    <w:p>
+      <w:pPr>
+        <w:rPr>
+          <w:lang w:eastAsia="it-IT"/>
+        </w:rPr>
+      </w:pPr>
+      <w:r>
+        <w:rPr>
+          <w:lang w:eastAsia="it-IT"/>
+        </w:rPr>
+        <w:t xml:space="preserve">Le nostre assunzioni sono state: </w:t>
+      </w:r>
+    </w:p>
+    <w:p>
+      <w:pPr>
+        <w:pStyle w:val="Paragrafoelenco"/>
+        <w:numPr>
+          <w:ilvl w:val="0"/>
+          <w:numId w:val="3"/>
+        </w:numPr>
+        <w:spacing w:before="240" w:line="276" w:lineRule="auto"/>
+        <w:rPr>
+          <w:lang w:eastAsia="it-IT"/>
+        </w:rPr>
+      </w:pPr>
+      <w:r>
+        <w:rPr>
+          <w:lang w:eastAsia="it-IT"/>
+        </w:rPr>
+        <w:t>A ogni ordine corrisponde una sola uscita, e viceversa. In altre parole, un ordine ricevuto da un negozio viene effettuato tutto insieme, altrimenti non può essere effettuato.</w:t>
+      </w:r>
+    </w:p>
+    <w:p>
+      <w:pPr>
+        <w:pStyle w:val="Paragrafoelenco"/>
+        <w:numPr>
+          <w:ilvl w:val="0"/>
+          <w:numId w:val="3"/>
+        </w:numPr>
+        <w:spacing w:before="240" w:line="276" w:lineRule="auto"/>
+        <w:rPr>
+          <w:lang w:eastAsia="it-IT"/>
+        </w:rPr>
+      </w:pPr>
+      <w:r>
+        <w:rPr>
+          <w:lang w:eastAsia="it-IT"/>
+        </w:rPr>
+        <w:t xml:space="preserve">Non è possibile annullare un ordine o un’uscita già creata. </w:t>
+      </w:r>
+    </w:p>
+    <w:p>
+      <w:pPr>
+        <w:pStyle w:val="Paragrafoelenco"/>
+        <w:numPr>
+          <w:ilvl w:val="0"/>
+          <w:numId w:val="3"/>
+        </w:numPr>
+        <w:spacing w:before="240" w:line="276" w:lineRule="auto"/>
+        <w:rPr>
+          <w:lang w:eastAsia="it-IT"/>
+        </w:rPr>
+      </w:pPr>
+      <w:r>
+        <w:rPr>
+          <w:lang w:eastAsia="it-IT"/>
+        </w:rPr>
+        <w:t>Un responsabile può ordinare una quantità di articoli a piacere, anche se non presenti in magazzino. Una volta effettuato, l’ordine rimarrà quindi pendente fino a quando non vi saranno disponibili abbastanza articoli per poterlo completare.</w:t>
+      </w:r>
+    </w:p>
+    <w:p>
+      <w:pPr>
+        <w:pStyle w:val="Paragrafoelenco"/>
+        <w:numPr>
+          <w:ilvl w:val="0"/>
+          <w:numId w:val="3"/>
+        </w:numPr>
+        <w:spacing w:before="240" w:line="276" w:lineRule="auto"/>
+        <w:rPr>
+          <w:lang w:eastAsia="it-IT"/>
+        </w:rPr>
+      </w:pPr>
+      <w:r>
+        <w:rPr>
+          <w:lang w:eastAsia="it-IT"/>
+        </w:rPr>
+        <w:t>Il magazzino è diviso in scaffali. Ogni scaffale ha un numero identificativo e 10 ripiani su cui possono essere posizionati gli articoli.</w:t>
+      </w:r>
+    </w:p>
+    <w:p>
+      <w:pPr>
+        <w:pStyle w:val="Paragrafoelenco"/>
+        <w:numPr>
+          <w:ilvl w:val="0"/>
+          <w:numId w:val="3"/>
+        </w:numPr>
+        <w:spacing w:before="240" w:line="276" w:lineRule="auto"/>
+        <w:rPr>
+          <w:lang w:eastAsia="it-IT"/>
+        </w:rPr>
+      </w:pPr>
+      <w:r>
+        <w:rPr>
+          <w:lang w:eastAsia="it-IT"/>
+        </w:rPr>
+        <w:t>Ogni piano può contenere solo un articolo, a prescindere dalla sua dimensione.</w:t>
+      </w:r>
+    </w:p>
+    <w:p>
+      <w:pPr>
+        <w:pStyle w:val="Paragrafoelenco"/>
+        <w:numPr>
+          <w:ilvl w:val="0"/>
+          <w:numId w:val="3"/>
+        </w:numPr>
+        <w:spacing w:before="240"/>
+        <w:rPr>
+          <w:lang w:eastAsia="it-IT"/>
+        </w:rPr>
+      </w:pPr>
+      <w:r>
+        <w:rPr>
+          <w:lang w:eastAsia="it-IT"/>
+        </w:rPr>
+        <w:br w:type="page"/>
+      </w:r>
+    </w:p>
+    <w:p>
+      <w:pPr>
+        <w:pStyle w:val="Titolo1"/>
+        <w:rPr>
+          <w:sz w:val="40"/>
+          <w:lang w:eastAsia="it-IT"/>
+        </w:rPr>
+      </w:pPr>
+      <w:bookmarkStart w:id="4" w:name="_Toc519781270"/>
       <w:r>
         <w:rPr>
           <w:sz w:val="40"/>
@@ -2434,7 +2668,7 @@
         <w:lastRenderedPageBreak/>
         <w:t>DOCUMENTAZIONE</w:t>
       </w:r>
-      <w:bookmarkEnd w:id="3"/>
+      <w:bookmarkEnd w:id="4"/>
     </w:p>
     <w:p>
       <w:pPr>
@@ -2457,7 +2691,7 @@
           <w:lang w:eastAsia="it-IT"/>
         </w:rPr>
       </w:pPr>
-      <w:bookmarkStart w:id="4" w:name="_Toc519572010"/>
+      <w:bookmarkStart w:id="5" w:name="_Toc519781271"/>
       <w:r>
         <w:rPr>
           <w:sz w:val="36"/>
@@ -2465,7 +2699,7 @@
         </w:rPr>
         <w:t>USE CASE</w:t>
       </w:r>
-      <w:bookmarkEnd w:id="4"/>
+      <w:bookmarkEnd w:id="5"/>
     </w:p>
     <w:p>
       <w:pPr>
@@ -2475,7 +2709,7 @@
           <w:lang w:eastAsia="it-IT"/>
         </w:rPr>
       </w:pPr>
-      <w:bookmarkStart w:id="5" w:name="_Toc519572011"/>
+      <w:bookmarkStart w:id="6" w:name="_Toc519781272"/>
       <w:r>
         <w:rPr>
           <w:sz w:val="32"/>
@@ -2483,7 +2717,7 @@
         </w:rPr>
         <w:t>USE CASE MAGAZZINIERE</w:t>
       </w:r>
-      <w:bookmarkEnd w:id="5"/>
+      <w:bookmarkEnd w:id="6"/>
     </w:p>
     <w:p>
       <w:pPr>
@@ -2512,10 +2746,10 @@
                     <pic:cNvPicPr/>
                   </pic:nvPicPr>
                   <pic:blipFill rotWithShape="1">
-                    <a:blip r:embed="rId5" cstate="print">
+                    <a:blip r:embed="rId6" cstate="print">
                       <a:extLst>
                         <a:ext uri="{28A0092B-C50C-407E-A947-70E740481C1C}">
-                          <a14:useLocalDpi xmlns:a14="http://schemas.microsoft.com/office/drawing/2010/main" val="0"/>
+                          <a14:useLocalDpi xmlns:a14="http://schemas.microsoft.com/office/drawing/2010/main" xmlns:wps="http://schemas.microsoft.com/office/word/2010/wordprocessingShape" xmlns:wpi="http://schemas.microsoft.com/office/word/2010/wordprocessingInk" xmlns:wpg="http://schemas.microsoft.com/office/word/2010/wordprocessingGroup" xmlns:w16se="http://schemas.microsoft.com/office/word/2015/wordml/symex" xmlns:w16cid="http://schemas.microsoft.com/office/word/2016/wordml/cid" xmlns:w15="http://schemas.microsoft.com/office/word/2012/wordml" xmlns:w14="http://schemas.microsoft.com/office/word/2010/wordml" xmlns:w="http://schemas.openxmlformats.org/wordprocessingml/2006/main" xmlns:w10="urn:schemas-microsoft-com:office:word" xmlns:wp14="http://schemas.microsoft.com/office/word/2010/wordprocessingDrawing" xmlns:v="urn:schemas-microsoft-com:vml" xmlns:o="urn:schemas-microsoft-com:office:office" xmlns:am3d="http://schemas.microsoft.com/office/drawing/2017/model3d" xmlns:aink="http://schemas.microsoft.com/office/drawing/2016/ink" xmlns:mc="http://schemas.openxmlformats.org/markup-compatibility/2006" xmlns:cx8="http://schemas.microsoft.com/office/drawing/2016/5/14/chartex" xmlns:cx7="http://schemas.microsoft.com/office/drawing/2016/5/13/chartex" xmlns:cx6="http://schemas.microsoft.com/office/drawing/2016/5/12/chartex" xmlns:cx5="http://schemas.microsoft.com/office/drawing/2016/5/11/chartex" xmlns:cx4="http://schemas.microsoft.com/office/drawing/2016/5/10/chartex" xmlns:cx3="http://schemas.microsoft.com/office/drawing/2016/5/9/chartex" xmlns:cx2="http://schemas.microsoft.com/office/drawing/2015/10/21/chartex" xmlns:cx1="http://schemas.microsoft.com/office/drawing/2015/9/8/chartex" xmlns:cx="http://schemas.microsoft.com/office/drawing/2014/chartex" xmlns:wpc="http://schemas.microsoft.com/office/word/2010/wordprocessingCanvas" xmlns="" val="0"/>
                         </a:ext>
                       </a:extLst>
                     </a:blip>
@@ -2535,7 +2769,7 @@
                     </a:ln>
                     <a:extLst>
                       <a:ext uri="{53640926-AAD7-44D8-BBD7-CCE9431645EC}">
-                        <a14:shadowObscured xmlns:a14="http://schemas.microsoft.com/office/drawing/2010/main"/>
+                        <a14:shadowObscured xmlns:a14="http://schemas.microsoft.com/office/drawing/2010/main" xmlns:wps="http://schemas.microsoft.com/office/word/2010/wordprocessingShape" xmlns:wpi="http://schemas.microsoft.com/office/word/2010/wordprocessingInk" xmlns:wpg="http://schemas.microsoft.com/office/word/2010/wordprocessingGroup" xmlns:w16se="http://schemas.microsoft.com/office/word/2015/wordml/symex" xmlns:w16cid="http://schemas.microsoft.com/office/word/2016/wordml/cid" xmlns:w15="http://schemas.microsoft.com/office/word/2012/wordml" xmlns:w14="http://schemas.microsoft.com/office/word/2010/wordml" xmlns:w="http://schemas.openxmlformats.org/wordprocessingml/2006/main" xmlns:w10="urn:schemas-microsoft-com:office:word" xmlns:wp14="http://schemas.microsoft.com/office/word/2010/wordprocessingDrawing" xmlns:v="urn:schemas-microsoft-com:vml" xmlns:o="urn:schemas-microsoft-com:office:office" xmlns:am3d="http://schemas.microsoft.com/office/drawing/2017/model3d" xmlns:aink="http://schemas.microsoft.com/office/drawing/2016/ink" xmlns:mc="http://schemas.openxmlformats.org/markup-compatibility/2006" xmlns:cx8="http://schemas.microsoft.com/office/drawing/2016/5/14/chartex" xmlns:cx7="http://schemas.microsoft.com/office/drawing/2016/5/13/chartex" xmlns:cx6="http://schemas.microsoft.com/office/drawing/2016/5/12/chartex" xmlns:cx5="http://schemas.microsoft.com/office/drawing/2016/5/11/chartex" xmlns:cx4="http://schemas.microsoft.com/office/drawing/2016/5/10/chartex" xmlns:cx3="http://schemas.microsoft.com/office/drawing/2016/5/9/chartex" xmlns:cx2="http://schemas.microsoft.com/office/drawing/2015/10/21/chartex" xmlns:cx1="http://schemas.microsoft.com/office/drawing/2015/9/8/chartex" xmlns:cx="http://schemas.microsoft.com/office/drawing/2014/chartex" xmlns:wpc="http://schemas.microsoft.com/office/word/2010/wordprocessingCanvas" xmlns=""/>
                       </a:ext>
                     </a:extLst>
                   </pic:spPr>
@@ -2554,7 +2788,7 @@
           <w:lang w:eastAsia="it-IT"/>
         </w:rPr>
       </w:pPr>
-      <w:bookmarkStart w:id="6" w:name="_Toc519572012"/>
+      <w:bookmarkStart w:id="7" w:name="_Toc519781273"/>
       <w:r>
         <w:rPr>
           <w:sz w:val="32"/>
@@ -2562,7 +2796,7 @@
         </w:rPr>
         <w:t>USE CASE RESPONSABILE</w:t>
       </w:r>
-      <w:bookmarkEnd w:id="6"/>
+      <w:bookmarkEnd w:id="7"/>
     </w:p>
     <w:p>
       <w:pPr>
@@ -2592,10 +2826,10 @@
                     <pic:cNvPicPr/>
                   </pic:nvPicPr>
                   <pic:blipFill rotWithShape="1">
-                    <a:blip r:embed="rId5" cstate="print">
+                    <a:blip r:embed="rId6" cstate="print">
                       <a:extLst>
                         <a:ext uri="{28A0092B-C50C-407E-A947-70E740481C1C}">
-                          <a14:useLocalDpi xmlns:a14="http://schemas.microsoft.com/office/drawing/2010/main" val="0"/>
+                          <a14:useLocalDpi xmlns:a14="http://schemas.microsoft.com/office/drawing/2010/main" xmlns:wps="http://schemas.microsoft.com/office/word/2010/wordprocessingShape" xmlns:wpi="http://schemas.microsoft.com/office/word/2010/wordprocessingInk" xmlns:wpg="http://schemas.microsoft.com/office/word/2010/wordprocessingGroup" xmlns:w16se="http://schemas.microsoft.com/office/word/2015/wordml/symex" xmlns:w16cid="http://schemas.microsoft.com/office/word/2016/wordml/cid" xmlns:w15="http://schemas.microsoft.com/office/word/2012/wordml" xmlns:w14="http://schemas.microsoft.com/office/word/2010/wordml" xmlns:w="http://schemas.openxmlformats.org/wordprocessingml/2006/main" xmlns:w10="urn:schemas-microsoft-com:office:word" xmlns:wp14="http://schemas.microsoft.com/office/word/2010/wordprocessingDrawing" xmlns:v="urn:schemas-microsoft-com:vml" xmlns:o="urn:schemas-microsoft-com:office:office" xmlns:am3d="http://schemas.microsoft.com/office/drawing/2017/model3d" xmlns:aink="http://schemas.microsoft.com/office/drawing/2016/ink" xmlns:mc="http://schemas.openxmlformats.org/markup-compatibility/2006" xmlns:cx8="http://schemas.microsoft.com/office/drawing/2016/5/14/chartex" xmlns:cx7="http://schemas.microsoft.com/office/drawing/2016/5/13/chartex" xmlns:cx6="http://schemas.microsoft.com/office/drawing/2016/5/12/chartex" xmlns:cx5="http://schemas.microsoft.com/office/drawing/2016/5/11/chartex" xmlns:cx4="http://schemas.microsoft.com/office/drawing/2016/5/10/chartex" xmlns:cx3="http://schemas.microsoft.com/office/drawing/2016/5/9/chartex" xmlns:cx2="http://schemas.microsoft.com/office/drawing/2015/10/21/chartex" xmlns:cx1="http://schemas.microsoft.com/office/drawing/2015/9/8/chartex" xmlns:cx="http://schemas.microsoft.com/office/drawing/2014/chartex" xmlns:wpc="http://schemas.microsoft.com/office/word/2010/wordprocessingCanvas" xmlns="" val="0"/>
                         </a:ext>
                       </a:extLst>
                     </a:blip>
@@ -2615,7 +2849,7 @@
                     </a:ln>
                     <a:extLst>
                       <a:ext uri="{53640926-AAD7-44D8-BBD7-CCE9431645EC}">
-                        <a14:shadowObscured xmlns:a14="http://schemas.microsoft.com/office/drawing/2010/main"/>
+                        <a14:shadowObscured xmlns:a14="http://schemas.microsoft.com/office/drawing/2010/main" xmlns:wps="http://schemas.microsoft.com/office/word/2010/wordprocessingShape" xmlns:wpi="http://schemas.microsoft.com/office/word/2010/wordprocessingInk" xmlns:wpg="http://schemas.microsoft.com/office/word/2010/wordprocessingGroup" xmlns:w16se="http://schemas.microsoft.com/office/word/2015/wordml/symex" xmlns:w16cid="http://schemas.microsoft.com/office/word/2016/wordml/cid" xmlns:w15="http://schemas.microsoft.com/office/word/2012/wordml" xmlns:w14="http://schemas.microsoft.com/office/word/2010/wordml" xmlns:w="http://schemas.openxmlformats.org/wordprocessingml/2006/main" xmlns:w10="urn:schemas-microsoft-com:office:word" xmlns:wp14="http://schemas.microsoft.com/office/word/2010/wordprocessingDrawing" xmlns:v="urn:schemas-microsoft-com:vml" xmlns:o="urn:schemas-microsoft-com:office:office" xmlns:am3d="http://schemas.microsoft.com/office/drawing/2017/model3d" xmlns:aink="http://schemas.microsoft.com/office/drawing/2016/ink" xmlns:mc="http://schemas.openxmlformats.org/markup-compatibility/2006" xmlns:cx8="http://schemas.microsoft.com/office/drawing/2016/5/14/chartex" xmlns:cx7="http://schemas.microsoft.com/office/drawing/2016/5/13/chartex" xmlns:cx6="http://schemas.microsoft.com/office/drawing/2016/5/12/chartex" xmlns:cx5="http://schemas.microsoft.com/office/drawing/2016/5/11/chartex" xmlns:cx4="http://schemas.microsoft.com/office/drawing/2016/5/10/chartex" xmlns:cx3="http://schemas.microsoft.com/office/drawing/2016/5/9/chartex" xmlns:cx2="http://schemas.microsoft.com/office/drawing/2015/10/21/chartex" xmlns:cx1="http://schemas.microsoft.com/office/drawing/2015/9/8/chartex" xmlns:cx="http://schemas.microsoft.com/office/drawing/2014/chartex" xmlns:wpc="http://schemas.microsoft.com/office/word/2010/wordprocessingCanvas" xmlns=""/>
                       </a:ext>
                     </a:extLst>
                   </pic:spPr>
@@ -2634,7 +2868,7 @@
           <w:lang w:eastAsia="it-IT"/>
         </w:rPr>
       </w:pPr>
-      <w:bookmarkStart w:id="7" w:name="_Toc519572013"/>
+      <w:bookmarkStart w:id="8" w:name="_Toc519781274"/>
       <w:r>
         <w:rPr>
           <w:sz w:val="32"/>
@@ -2642,7 +2876,7 @@
         </w:rPr>
         <w:t>USE CASE SEGRETERIA</w:t>
       </w:r>
-      <w:bookmarkEnd w:id="7"/>
+      <w:bookmarkEnd w:id="8"/>
     </w:p>
     <w:p>
       <w:pPr>
@@ -2672,10 +2906,10 @@
                     <pic:cNvPicPr/>
                   </pic:nvPicPr>
                   <pic:blipFill rotWithShape="1">
-                    <a:blip r:embed="rId5" cstate="print">
+                    <a:blip r:embed="rId6" cstate="print">
                       <a:extLst>
                         <a:ext uri="{28A0092B-C50C-407E-A947-70E740481C1C}">
-                          <a14:useLocalDpi xmlns:a14="http://schemas.microsoft.com/office/drawing/2010/main" val="0"/>
+                          <a14:useLocalDpi xmlns:a14="http://schemas.microsoft.com/office/drawing/2010/main" xmlns:wps="http://schemas.microsoft.com/office/word/2010/wordprocessingShape" xmlns:wpi="http://schemas.microsoft.com/office/word/2010/wordprocessingInk" xmlns:wpg="http://schemas.microsoft.com/office/word/2010/wordprocessingGroup" xmlns:w16se="http://schemas.microsoft.com/office/word/2015/wordml/symex" xmlns:w16cid="http://schemas.microsoft.com/office/word/2016/wordml/cid" xmlns:w15="http://schemas.microsoft.com/office/word/2012/wordml" xmlns:w14="http://schemas.microsoft.com/office/word/2010/wordml" xmlns:w="http://schemas.openxmlformats.org/wordprocessingml/2006/main" xmlns:w10="urn:schemas-microsoft-com:office:word" xmlns:wp14="http://schemas.microsoft.com/office/word/2010/wordprocessingDrawing" xmlns:v="urn:schemas-microsoft-com:vml" xmlns:o="urn:schemas-microsoft-com:office:office" xmlns:am3d="http://schemas.microsoft.com/office/drawing/2017/model3d" xmlns:aink="http://schemas.microsoft.com/office/drawing/2016/ink" xmlns:mc="http://schemas.openxmlformats.org/markup-compatibility/2006" xmlns:cx8="http://schemas.microsoft.com/office/drawing/2016/5/14/chartex" xmlns:cx7="http://schemas.microsoft.com/office/drawing/2016/5/13/chartex" xmlns:cx6="http://schemas.microsoft.com/office/drawing/2016/5/12/chartex" xmlns:cx5="http://schemas.microsoft.com/office/drawing/2016/5/11/chartex" xmlns:cx4="http://schemas.microsoft.com/office/drawing/2016/5/10/chartex" xmlns:cx3="http://schemas.microsoft.com/office/drawing/2016/5/9/chartex" xmlns:cx2="http://schemas.microsoft.com/office/drawing/2015/10/21/chartex" xmlns:cx1="http://schemas.microsoft.com/office/drawing/2015/9/8/chartex" xmlns:cx="http://schemas.microsoft.com/office/drawing/2014/chartex" xmlns:wpc="http://schemas.microsoft.com/office/word/2010/wordprocessingCanvas" xmlns="" val="0"/>
                         </a:ext>
                       </a:extLst>
                     </a:blip>
@@ -2695,7 +2929,7 @@
                     </a:ln>
                     <a:extLst>
                       <a:ext uri="{53640926-AAD7-44D8-BBD7-CCE9431645EC}">
-                        <a14:shadowObscured xmlns:a14="http://schemas.microsoft.com/office/drawing/2010/main"/>
+                        <a14:shadowObscured xmlns:a14="http://schemas.microsoft.com/office/drawing/2010/main" xmlns:wps="http://schemas.microsoft.com/office/word/2010/wordprocessingShape" xmlns:wpi="http://schemas.microsoft.com/office/word/2010/wordprocessingInk" xmlns:wpg="http://schemas.microsoft.com/office/word/2010/wordprocessingGroup" xmlns:w16se="http://schemas.microsoft.com/office/word/2015/wordml/symex" xmlns:w16cid="http://schemas.microsoft.com/office/word/2016/wordml/cid" xmlns:w15="http://schemas.microsoft.com/office/word/2012/wordml" xmlns:w14="http://schemas.microsoft.com/office/word/2010/wordml" xmlns:w="http://schemas.openxmlformats.org/wordprocessingml/2006/main" xmlns:w10="urn:schemas-microsoft-com:office:word" xmlns:wp14="http://schemas.microsoft.com/office/word/2010/wordprocessingDrawing" xmlns:v="urn:schemas-microsoft-com:vml" xmlns:o="urn:schemas-microsoft-com:office:office" xmlns:am3d="http://schemas.microsoft.com/office/drawing/2017/model3d" xmlns:aink="http://schemas.microsoft.com/office/drawing/2016/ink" xmlns:mc="http://schemas.openxmlformats.org/markup-compatibility/2006" xmlns:cx8="http://schemas.microsoft.com/office/drawing/2016/5/14/chartex" xmlns:cx7="http://schemas.microsoft.com/office/drawing/2016/5/13/chartex" xmlns:cx6="http://schemas.microsoft.com/office/drawing/2016/5/12/chartex" xmlns:cx5="http://schemas.microsoft.com/office/drawing/2016/5/11/chartex" xmlns:cx4="http://schemas.microsoft.com/office/drawing/2016/5/10/chartex" xmlns:cx3="http://schemas.microsoft.com/office/drawing/2016/5/9/chartex" xmlns:cx2="http://schemas.microsoft.com/office/drawing/2015/10/21/chartex" xmlns:cx1="http://schemas.microsoft.com/office/drawing/2015/9/8/chartex" xmlns:cx="http://schemas.microsoft.com/office/drawing/2014/chartex" xmlns:wpc="http://schemas.microsoft.com/office/word/2010/wordprocessingCanvas" xmlns=""/>
                       </a:ext>
                     </a:extLst>
                   </pic:spPr>
@@ -2719,7 +2953,7 @@
         </w:rPr>
         <w:br w:type="page"/>
       </w:r>
-      <w:bookmarkStart w:id="8" w:name="_Toc519572014"/>
+      <w:bookmarkStart w:id="9" w:name="_Toc519781275"/>
       <w:r>
         <w:rPr>
           <w:sz w:val="36"/>
@@ -2728,25 +2962,39 @@
         <w:lastRenderedPageBreak/>
         <w:t>ACTIVITY DIAGRAMS</w:t>
       </w:r>
-      <w:bookmarkEnd w:id="8"/>
-    </w:p>
-    <w:p>
-      <w:pPr>
-        <w:rPr>
-          <w:lang w:eastAsia="it-IT"/>
-        </w:rPr>
-      </w:pPr>
-      <w:r>
-        <w:rPr>
-          <w:lang w:eastAsia="it-IT"/>
-        </w:rPr>
-        <w:t xml:space="preserve">I seguenti Activity </w:t>
+      <w:bookmarkEnd w:id="9"/>
+    </w:p>
+    <w:p>
+      <w:pPr>
+        <w:rPr>
+          <w:lang w:eastAsia="it-IT"/>
+        </w:rPr>
+      </w:pPr>
+      <w:r>
+        <w:rPr>
+          <w:lang w:eastAsia="it-IT"/>
+        </w:rPr>
+        <w:t xml:space="preserve">I seguenti </w:t>
       </w:r>
       <w:proofErr w:type="spellStart"/>
       <w:r>
         <w:rPr>
           <w:lang w:eastAsia="it-IT"/>
         </w:rPr>
+        <w:t>Activity</w:t>
+      </w:r>
+      <w:proofErr w:type="spellEnd"/>
+      <w:r>
+        <w:rPr>
+          <w:lang w:eastAsia="it-IT"/>
+        </w:rPr>
+        <w:t xml:space="preserve"> </w:t>
+      </w:r>
+      <w:proofErr w:type="spellStart"/>
+      <w:r>
+        <w:rPr>
+          <w:lang w:eastAsia="it-IT"/>
+        </w:rPr>
         <w:t>D</w:t>
       </w:r>
       <w:r>
@@ -2777,7 +3025,7 @@
         </w:rPr>
         <w:t xml:space="preserve"> </w:t>
       </w:r>
-      <w:bookmarkStart w:id="9" w:name="_Toc519572015"/>
+      <w:bookmarkStart w:id="10" w:name="_Toc519781276"/>
       <w:r>
         <w:rPr>
           <w:sz w:val="32"/>
@@ -2785,7 +3033,7 @@
         </w:rPr>
         <w:t>ACTIVITY DIAGRAM LOGIN</w:t>
       </w:r>
-      <w:bookmarkEnd w:id="9"/>
+      <w:bookmarkEnd w:id="10"/>
     </w:p>
     <w:p>
       <w:pPr>
@@ -2801,8 +3049,8 @@
         </w:rPr>
         <w:drawing>
           <wp:inline distT="0" distB="0" distL="0" distR="0">
-            <wp:extent cx="3829050" cy="4391025"/>
-            <wp:effectExtent l="0" t="0" r="0" b="9525"/>
+            <wp:extent cx="4581525" cy="5253938"/>
+            <wp:effectExtent l="19050" t="0" r="9525" b="0"/>
             <wp:docPr id="4" name="Immagine 4"/>
             <wp:cNvGraphicFramePr>
               <a:graphicFrameLocks xmlns:a="http://schemas.openxmlformats.org/drawingml/2006/main" noChangeAspect="1"/>
@@ -2815,7 +3063,7 @@
                     <pic:cNvPicPr/>
                   </pic:nvPicPr>
                   <pic:blipFill>
-                    <a:blip r:embed="rId6" cstate="print"/>
+                    <a:blip r:embed="rId7" cstate="print"/>
                     <a:stretch>
                       <a:fillRect/>
                     </a:stretch>
@@ -2823,7 +3071,7 @@
                   <pic:spPr>
                     <a:xfrm>
                       <a:off x="0" y="0"/>
-                      <a:ext cx="3829050" cy="4391025"/>
+                      <a:ext cx="4581525" cy="5253938"/>
                     </a:xfrm>
                     <a:prstGeom prst="rect">
                       <a:avLst/>
@@ -2862,7 +3110,7 @@
           <w:lang w:eastAsia="it-IT"/>
         </w:rPr>
       </w:pPr>
-      <w:bookmarkStart w:id="10" w:name="_Toc519572016"/>
+      <w:bookmarkStart w:id="11" w:name="_Toc519781277"/>
       <w:r>
         <w:rPr>
           <w:sz w:val="32"/>
@@ -2892,7 +3140,7 @@
         </w:rPr>
         <w:t xml:space="preserve"> MAGAZZINIERE</w:t>
       </w:r>
-      <w:bookmarkEnd w:id="10"/>
+      <w:bookmarkEnd w:id="11"/>
     </w:p>
     <w:p>
       <w:pPr>
@@ -2924,7 +3172,7 @@
                     </pic:cNvPicPr>
                   </pic:nvPicPr>
                   <pic:blipFill>
-                    <a:blip r:embed="rId7" cstate="print"/>
+                    <a:blip r:embed="rId8" cstate="print"/>
                     <a:srcRect/>
                     <a:stretch>
                       <a:fillRect/>
@@ -2961,7 +3209,7 @@
           <w:lang w:eastAsia="it-IT"/>
         </w:rPr>
       </w:pPr>
-      <w:bookmarkStart w:id="11" w:name="_Toc519572017"/>
+      <w:bookmarkStart w:id="12" w:name="_Toc519781278"/>
       <w:r>
         <w:rPr>
           <w:sz w:val="32"/>
@@ -2998,7 +3246,7 @@
         </w:rPr>
         <w:t xml:space="preserve"> MAGAZZINIERE</w:t>
       </w:r>
-      <w:bookmarkEnd w:id="11"/>
+      <w:bookmarkEnd w:id="12"/>
     </w:p>
     <w:p>
       <w:pPr>
@@ -3027,10 +3275,10 @@
                     <pic:cNvPicPr/>
                   </pic:nvPicPr>
                   <pic:blipFill>
-                    <a:blip r:embed="rId8" cstate="print">
+                    <a:blip r:embed="rId9" cstate="print">
                       <a:extLst>
                         <a:ext uri="{28A0092B-C50C-407E-A947-70E740481C1C}">
-                          <a14:useLocalDpi xmlns:a14="http://schemas.microsoft.com/office/drawing/2010/main" val="0"/>
+                          <a14:useLocalDpi xmlns:a14="http://schemas.microsoft.com/office/drawing/2010/main" xmlns:wps="http://schemas.microsoft.com/office/word/2010/wordprocessingShape" xmlns:wpi="http://schemas.microsoft.com/office/word/2010/wordprocessingInk" xmlns:wpg="http://schemas.microsoft.com/office/word/2010/wordprocessingGroup" xmlns:w16se="http://schemas.microsoft.com/office/word/2015/wordml/symex" xmlns:w16cid="http://schemas.microsoft.com/office/word/2016/wordml/cid" xmlns:w15="http://schemas.microsoft.com/office/word/2012/wordml" xmlns:w14="http://schemas.microsoft.com/office/word/2010/wordml" xmlns:w="http://schemas.openxmlformats.org/wordprocessingml/2006/main" xmlns:w10="urn:schemas-microsoft-com:office:word" xmlns:wp14="http://schemas.microsoft.com/office/word/2010/wordprocessingDrawing" xmlns:v="urn:schemas-microsoft-com:vml" xmlns:o="urn:schemas-microsoft-com:office:office" xmlns:am3d="http://schemas.microsoft.com/office/drawing/2017/model3d" xmlns:aink="http://schemas.microsoft.com/office/drawing/2016/ink" xmlns:mc="http://schemas.openxmlformats.org/markup-compatibility/2006" xmlns:cx8="http://schemas.microsoft.com/office/drawing/2016/5/14/chartex" xmlns:cx7="http://schemas.microsoft.com/office/drawing/2016/5/13/chartex" xmlns:cx6="http://schemas.microsoft.com/office/drawing/2016/5/12/chartex" xmlns:cx5="http://schemas.microsoft.com/office/drawing/2016/5/11/chartex" xmlns:cx4="http://schemas.microsoft.com/office/drawing/2016/5/10/chartex" xmlns:cx3="http://schemas.microsoft.com/office/drawing/2016/5/9/chartex" xmlns:cx2="http://schemas.microsoft.com/office/drawing/2015/10/21/chartex" xmlns:cx1="http://schemas.microsoft.com/office/drawing/2015/9/8/chartex" xmlns:cx="http://schemas.microsoft.com/office/drawing/2014/chartex" xmlns:wpc="http://schemas.microsoft.com/office/word/2010/wordprocessingCanvas" xmlns="" val="0"/>
                         </a:ext>
                       </a:extLst>
                     </a:blip>
@@ -3062,7 +3310,7 @@
           <w:lang w:eastAsia="it-IT"/>
         </w:rPr>
       </w:pPr>
-      <w:bookmarkStart w:id="12" w:name="_Toc519572018"/>
+      <w:bookmarkStart w:id="13" w:name="_Toc519781279"/>
       <w:r>
         <w:rPr>
           <w:sz w:val="32"/>
@@ -3099,10 +3347,11 @@
         </w:rPr>
         <w:t xml:space="preserve"> MAGAZZINIERE</w:t>
       </w:r>
-      <w:bookmarkEnd w:id="12"/>
-    </w:p>
-    <w:p>
-      <w:pPr>
+      <w:bookmarkEnd w:id="13"/>
+    </w:p>
+    <w:p>
+      <w:pPr>
+        <w:jc w:val="center"/>
         <w:rPr>
           <w:lang w:eastAsia="it-IT"/>
         </w:rPr>
@@ -3114,8 +3363,8 @@
         </w:rPr>
         <w:drawing>
           <wp:inline distT="0" distB="0" distL="0" distR="0">
-            <wp:extent cx="6120130" cy="7940675"/>
-            <wp:effectExtent l="0" t="0" r="0" b="3175"/>
+            <wp:extent cx="4057650" cy="7516826"/>
+            <wp:effectExtent l="19050" t="0" r="0" b="0"/>
             <wp:docPr id="7" name="Immagine 7"/>
             <wp:cNvGraphicFramePr>
               <a:graphicFrameLocks xmlns:a="http://schemas.openxmlformats.org/drawingml/2006/main" noChangeAspect="1"/>
@@ -3128,20 +3377,20 @@
                     <pic:cNvPicPr/>
                   </pic:nvPicPr>
                   <pic:blipFill rotWithShape="1">
-                    <a:blip r:embed="rId9" cstate="print">
+                    <a:blip r:embed="rId10" cstate="print">
                       <a:extLst>
                         <a:ext uri="{28A0092B-C50C-407E-A947-70E740481C1C}">
-                          <a14:useLocalDpi xmlns:a14="http://schemas.microsoft.com/office/drawing/2010/main" val="0"/>
+                          <a14:useLocalDpi xmlns:a14="http://schemas.microsoft.com/office/drawing/2010/main" xmlns:wps="http://schemas.microsoft.com/office/word/2010/wordprocessingShape" xmlns:wpi="http://schemas.microsoft.com/office/word/2010/wordprocessingInk" xmlns:wpg="http://schemas.microsoft.com/office/word/2010/wordprocessingGroup" xmlns:w16se="http://schemas.microsoft.com/office/word/2015/wordml/symex" xmlns:w16cid="http://schemas.microsoft.com/office/word/2016/wordml/cid" xmlns:w15="http://schemas.microsoft.com/office/word/2012/wordml" xmlns:w14="http://schemas.microsoft.com/office/word/2010/wordml" xmlns:w="http://schemas.openxmlformats.org/wordprocessingml/2006/main" xmlns:w10="urn:schemas-microsoft-com:office:word" xmlns:wp14="http://schemas.microsoft.com/office/word/2010/wordprocessingDrawing" xmlns:v="urn:schemas-microsoft-com:vml" xmlns:o="urn:schemas-microsoft-com:office:office" xmlns:am3d="http://schemas.microsoft.com/office/drawing/2017/model3d" xmlns:aink="http://schemas.microsoft.com/office/drawing/2016/ink" xmlns:mc="http://schemas.openxmlformats.org/markup-compatibility/2006" xmlns:cx8="http://schemas.microsoft.com/office/drawing/2016/5/14/chartex" xmlns:cx7="http://schemas.microsoft.com/office/drawing/2016/5/13/chartex" xmlns:cx6="http://schemas.microsoft.com/office/drawing/2016/5/12/chartex" xmlns:cx5="http://schemas.microsoft.com/office/drawing/2016/5/11/chartex" xmlns:cx4="http://schemas.microsoft.com/office/drawing/2016/5/10/chartex" xmlns:cx3="http://schemas.microsoft.com/office/drawing/2016/5/9/chartex" xmlns:cx2="http://schemas.microsoft.com/office/drawing/2015/10/21/chartex" xmlns:cx1="http://schemas.microsoft.com/office/drawing/2015/9/8/chartex" xmlns:cx="http://schemas.microsoft.com/office/drawing/2014/chartex" xmlns:wpc="http://schemas.microsoft.com/office/word/2010/wordprocessingCanvas" xmlns="" val="0"/>
                         </a:ext>
                       </a:extLst>
                     </a:blip>
-                    <a:srcRect t="8254"/>
+                    <a:srcRect l="20705" t="8254" r="26522" b="22634"/>
                     <a:stretch/>
                   </pic:blipFill>
                   <pic:spPr bwMode="auto">
                     <a:xfrm>
                       <a:off x="0" y="0"/>
-                      <a:ext cx="6120130" cy="7940675"/>
+                      <a:ext cx="4057666" cy="7516856"/>
                     </a:xfrm>
                     <a:prstGeom prst="rect">
                       <a:avLst/>
@@ -3151,7 +3400,7 @@
                     </a:ln>
                     <a:extLst>
                       <a:ext uri="{53640926-AAD7-44D8-BBD7-CCE9431645EC}">
-                        <a14:shadowObscured xmlns:a14="http://schemas.microsoft.com/office/drawing/2010/main"/>
+                        <a14:shadowObscured xmlns:a14="http://schemas.microsoft.com/office/drawing/2010/main" xmlns:wps="http://schemas.microsoft.com/office/word/2010/wordprocessingShape" xmlns:wpi="http://schemas.microsoft.com/office/word/2010/wordprocessingInk" xmlns:wpg="http://schemas.microsoft.com/office/word/2010/wordprocessingGroup" xmlns:w16se="http://schemas.microsoft.com/office/word/2015/wordml/symex" xmlns:w16cid="http://schemas.microsoft.com/office/word/2016/wordml/cid" xmlns:w15="http://schemas.microsoft.com/office/word/2012/wordml" xmlns:w14="http://schemas.microsoft.com/office/word/2010/wordml" xmlns:w="http://schemas.openxmlformats.org/wordprocessingml/2006/main" xmlns:w10="urn:schemas-microsoft-com:office:word" xmlns:wp14="http://schemas.microsoft.com/office/word/2010/wordprocessingDrawing" xmlns:v="urn:schemas-microsoft-com:vml" xmlns:o="urn:schemas-microsoft-com:office:office" xmlns:am3d="http://schemas.microsoft.com/office/drawing/2017/model3d" xmlns:aink="http://schemas.microsoft.com/office/drawing/2016/ink" xmlns:mc="http://schemas.openxmlformats.org/markup-compatibility/2006" xmlns:cx8="http://schemas.microsoft.com/office/drawing/2016/5/14/chartex" xmlns:cx7="http://schemas.microsoft.com/office/drawing/2016/5/13/chartex" xmlns:cx6="http://schemas.microsoft.com/office/drawing/2016/5/12/chartex" xmlns:cx5="http://schemas.microsoft.com/office/drawing/2016/5/11/chartex" xmlns:cx4="http://schemas.microsoft.com/office/drawing/2016/5/10/chartex" xmlns:cx3="http://schemas.microsoft.com/office/drawing/2016/5/9/chartex" xmlns:cx2="http://schemas.microsoft.com/office/drawing/2015/10/21/chartex" xmlns:cx1="http://schemas.microsoft.com/office/drawing/2015/9/8/chartex" xmlns:cx="http://schemas.microsoft.com/office/drawing/2014/chartex" xmlns:wpc="http://schemas.microsoft.com/office/word/2010/wordprocessingCanvas" xmlns=""/>
                       </a:ext>
                     </a:extLst>
                   </pic:spPr>
@@ -3190,7 +3439,7 @@
           <w:lang w:eastAsia="it-IT"/>
         </w:rPr>
       </w:pPr>
-      <w:bookmarkStart w:id="13" w:name="_Toc519572019"/>
+      <w:bookmarkStart w:id="14" w:name="_Toc519781280"/>
       <w:r>
         <w:rPr>
           <w:sz w:val="32"/>
@@ -3234,7 +3483,7 @@
         </w:rPr>
         <w:t>RESPONSABILE NEGOZIO</w:t>
       </w:r>
-      <w:bookmarkEnd w:id="13"/>
+      <w:bookmarkEnd w:id="14"/>
     </w:p>
     <w:p>
       <w:pPr>
@@ -3249,8 +3498,8 @@
         </w:rPr>
         <w:drawing>
           <wp:inline distT="0" distB="0" distL="0" distR="0">
-            <wp:extent cx="6120130" cy="7953375"/>
-            <wp:effectExtent l="0" t="0" r="0" b="9525"/>
+            <wp:extent cx="6315075" cy="8206715"/>
+            <wp:effectExtent l="19050" t="0" r="9525" b="0"/>
             <wp:docPr id="9" name="Immagine 9"/>
             <wp:cNvGraphicFramePr>
               <a:graphicFrameLocks xmlns:a="http://schemas.openxmlformats.org/drawingml/2006/main" noChangeAspect="1"/>
@@ -3263,10 +3512,10 @@
                     <pic:cNvPicPr/>
                   </pic:nvPicPr>
                   <pic:blipFill rotWithShape="1">
-                    <a:blip r:embed="rId10" cstate="print">
+                    <a:blip r:embed="rId11" cstate="print">
                       <a:extLst>
                         <a:ext uri="{28A0092B-C50C-407E-A947-70E740481C1C}">
-                          <a14:useLocalDpi xmlns:a14="http://schemas.microsoft.com/office/drawing/2010/main" val="0"/>
+                          <a14:useLocalDpi xmlns:a14="http://schemas.microsoft.com/office/drawing/2010/main" xmlns:wps="http://schemas.microsoft.com/office/word/2010/wordprocessingShape" xmlns:wpi="http://schemas.microsoft.com/office/word/2010/wordprocessingInk" xmlns:wpg="http://schemas.microsoft.com/office/word/2010/wordprocessingGroup" xmlns:w16se="http://schemas.microsoft.com/office/word/2015/wordml/symex" xmlns:w16cid="http://schemas.microsoft.com/office/word/2016/wordml/cid" xmlns:w15="http://schemas.microsoft.com/office/word/2012/wordml" xmlns:w14="http://schemas.microsoft.com/office/word/2010/wordml" xmlns:w="http://schemas.openxmlformats.org/wordprocessingml/2006/main" xmlns:w10="urn:schemas-microsoft-com:office:word" xmlns:wp14="http://schemas.microsoft.com/office/word/2010/wordprocessingDrawing" xmlns:v="urn:schemas-microsoft-com:vml" xmlns:o="urn:schemas-microsoft-com:office:office" xmlns:am3d="http://schemas.microsoft.com/office/drawing/2017/model3d" xmlns:aink="http://schemas.microsoft.com/office/drawing/2016/ink" xmlns:mc="http://schemas.openxmlformats.org/markup-compatibility/2006" xmlns:cx8="http://schemas.microsoft.com/office/drawing/2016/5/14/chartex" xmlns:cx7="http://schemas.microsoft.com/office/drawing/2016/5/13/chartex" xmlns:cx6="http://schemas.microsoft.com/office/drawing/2016/5/12/chartex" xmlns:cx5="http://schemas.microsoft.com/office/drawing/2016/5/11/chartex" xmlns:cx4="http://schemas.microsoft.com/office/drawing/2016/5/10/chartex" xmlns:cx3="http://schemas.microsoft.com/office/drawing/2016/5/9/chartex" xmlns:cx2="http://schemas.microsoft.com/office/drawing/2015/10/21/chartex" xmlns:cx1="http://schemas.microsoft.com/office/drawing/2015/9/8/chartex" xmlns:cx="http://schemas.microsoft.com/office/drawing/2014/chartex" xmlns:wpc="http://schemas.microsoft.com/office/word/2010/wordprocessingCanvas" xmlns="" val="0"/>
                         </a:ext>
                       </a:extLst>
                     </a:blip>
@@ -3276,7 +3525,7 @@
                   <pic:spPr bwMode="auto">
                     <a:xfrm>
                       <a:off x="0" y="0"/>
-                      <a:ext cx="6120130" cy="7953375"/>
+                      <a:ext cx="6315075" cy="8206715"/>
                     </a:xfrm>
                     <a:prstGeom prst="rect">
                       <a:avLst/>
@@ -3286,7 +3535,7 @@
                     </a:ln>
                     <a:extLst>
                       <a:ext uri="{53640926-AAD7-44D8-BBD7-CCE9431645EC}">
-                        <a14:shadowObscured xmlns:a14="http://schemas.microsoft.com/office/drawing/2010/main"/>
+                        <a14:shadowObscured xmlns:a14="http://schemas.microsoft.com/office/drawing/2010/main" xmlns:wps="http://schemas.microsoft.com/office/word/2010/wordprocessingShape" xmlns:wpi="http://schemas.microsoft.com/office/word/2010/wordprocessingInk" xmlns:wpg="http://schemas.microsoft.com/office/word/2010/wordprocessingGroup" xmlns:w16se="http://schemas.microsoft.com/office/word/2015/wordml/symex" xmlns:w16cid="http://schemas.microsoft.com/office/word/2016/wordml/cid" xmlns:w15="http://schemas.microsoft.com/office/word/2012/wordml" xmlns:w14="http://schemas.microsoft.com/office/word/2010/wordml" xmlns:w="http://schemas.openxmlformats.org/wordprocessingml/2006/main" xmlns:w10="urn:schemas-microsoft-com:office:word" xmlns:wp14="http://schemas.microsoft.com/office/word/2010/wordprocessingDrawing" xmlns:v="urn:schemas-microsoft-com:vml" xmlns:o="urn:schemas-microsoft-com:office:office" xmlns:am3d="http://schemas.microsoft.com/office/drawing/2017/model3d" xmlns:aink="http://schemas.microsoft.com/office/drawing/2016/ink" xmlns:mc="http://schemas.openxmlformats.org/markup-compatibility/2006" xmlns:cx8="http://schemas.microsoft.com/office/drawing/2016/5/14/chartex" xmlns:cx7="http://schemas.microsoft.com/office/drawing/2016/5/13/chartex" xmlns:cx6="http://schemas.microsoft.com/office/drawing/2016/5/12/chartex" xmlns:cx5="http://schemas.microsoft.com/office/drawing/2016/5/11/chartex" xmlns:cx4="http://schemas.microsoft.com/office/drawing/2016/5/10/chartex" xmlns:cx3="http://schemas.microsoft.com/office/drawing/2016/5/9/chartex" xmlns:cx2="http://schemas.microsoft.com/office/drawing/2015/10/21/chartex" xmlns:cx1="http://schemas.microsoft.com/office/drawing/2015/9/8/chartex" xmlns:cx="http://schemas.microsoft.com/office/drawing/2014/chartex" xmlns:wpc="http://schemas.microsoft.com/office/word/2010/wordprocessingCanvas" xmlns=""/>
                       </a:ext>
                     </a:extLst>
                   </pic:spPr>
@@ -3318,7 +3567,7 @@
           <w:lang w:eastAsia="it-IT"/>
         </w:rPr>
       </w:pPr>
-      <w:bookmarkStart w:id="14" w:name="_Toc519572020"/>
+      <w:bookmarkStart w:id="15" w:name="_Toc519781281"/>
       <w:r>
         <w:rPr>
           <w:sz w:val="32"/>
@@ -3362,7 +3611,7 @@
         </w:rPr>
         <w:t>RESPONSABILE NEGOZIO</w:t>
       </w:r>
-      <w:bookmarkEnd w:id="14"/>
+      <w:bookmarkEnd w:id="15"/>
     </w:p>
     <w:p>
       <w:pPr>
@@ -3378,8 +3627,8 @@
         </w:rPr>
         <w:drawing>
           <wp:inline distT="0" distB="0" distL="0" distR="0">
-            <wp:extent cx="4362450" cy="5067300"/>
-            <wp:effectExtent l="0" t="0" r="0" b="0"/>
+            <wp:extent cx="3609975" cy="7247195"/>
+            <wp:effectExtent l="19050" t="0" r="9525" b="0"/>
             <wp:docPr id="10" name="Immagine 10"/>
             <wp:cNvGraphicFramePr>
               <a:graphicFrameLocks xmlns:a="http://schemas.openxmlformats.org/drawingml/2006/main" noChangeAspect="1"/>
@@ -3392,20 +3641,20 @@
                     <pic:cNvPicPr/>
                   </pic:nvPicPr>
                   <pic:blipFill rotWithShape="1">
-                    <a:blip r:embed="rId11" cstate="print">
+                    <a:blip r:embed="rId12" cstate="print">
                       <a:extLst>
                         <a:ext uri="{28A0092B-C50C-407E-A947-70E740481C1C}">
-                          <a14:useLocalDpi xmlns:a14="http://schemas.microsoft.com/office/drawing/2010/main" val="0"/>
+                          <a14:useLocalDpi xmlns:a14="http://schemas.microsoft.com/office/drawing/2010/main" xmlns:wps="http://schemas.microsoft.com/office/word/2010/wordprocessingShape" xmlns:wpi="http://schemas.microsoft.com/office/word/2010/wordprocessingInk" xmlns:wpg="http://schemas.microsoft.com/office/word/2010/wordprocessingGroup" xmlns:w16se="http://schemas.microsoft.com/office/word/2015/wordml/symex" xmlns:w16cid="http://schemas.microsoft.com/office/word/2016/wordml/cid" xmlns:w15="http://schemas.microsoft.com/office/word/2012/wordml" xmlns:w14="http://schemas.microsoft.com/office/word/2010/wordml" xmlns:w="http://schemas.openxmlformats.org/wordprocessingml/2006/main" xmlns:w10="urn:schemas-microsoft-com:office:word" xmlns:wp14="http://schemas.microsoft.com/office/word/2010/wordprocessingDrawing" xmlns:v="urn:schemas-microsoft-com:vml" xmlns:o="urn:schemas-microsoft-com:office:office" xmlns:am3d="http://schemas.microsoft.com/office/drawing/2017/model3d" xmlns:aink="http://schemas.microsoft.com/office/drawing/2016/ink" xmlns:mc="http://schemas.openxmlformats.org/markup-compatibility/2006" xmlns:cx8="http://schemas.microsoft.com/office/drawing/2016/5/14/chartex" xmlns:cx7="http://schemas.microsoft.com/office/drawing/2016/5/13/chartex" xmlns:cx6="http://schemas.microsoft.com/office/drawing/2016/5/12/chartex" xmlns:cx5="http://schemas.microsoft.com/office/drawing/2016/5/11/chartex" xmlns:cx4="http://schemas.microsoft.com/office/drawing/2016/5/10/chartex" xmlns:cx3="http://schemas.microsoft.com/office/drawing/2016/5/9/chartex" xmlns:cx2="http://schemas.microsoft.com/office/drawing/2015/10/21/chartex" xmlns:cx1="http://schemas.microsoft.com/office/drawing/2015/9/8/chartex" xmlns:cx="http://schemas.microsoft.com/office/drawing/2014/chartex" xmlns:wpc="http://schemas.microsoft.com/office/word/2010/wordprocessingCanvas" xmlns="" val="0"/>
                         </a:ext>
                       </a:extLst>
                     </a:blip>
-                    <a:srcRect l="14318" t="7263" r="14401" b="34189"/>
+                    <a:srcRect l="24434" t="7263" r="34322" b="34189"/>
                     <a:stretch/>
                   </pic:blipFill>
                   <pic:spPr bwMode="auto">
                     <a:xfrm>
                       <a:off x="0" y="0"/>
-                      <a:ext cx="4362450" cy="5067300"/>
+                      <a:ext cx="3609975" cy="7247195"/>
                     </a:xfrm>
                     <a:prstGeom prst="rect">
                       <a:avLst/>
@@ -3415,7 +3664,7 @@
                     </a:ln>
                     <a:extLst>
                       <a:ext uri="{53640926-AAD7-44D8-BBD7-CCE9431645EC}">
-                        <a14:shadowObscured xmlns:a14="http://schemas.microsoft.com/office/drawing/2010/main"/>
+                        <a14:shadowObscured xmlns:a14="http://schemas.microsoft.com/office/drawing/2010/main" xmlns:wps="http://schemas.microsoft.com/office/word/2010/wordprocessingShape" xmlns:wpi="http://schemas.microsoft.com/office/word/2010/wordprocessingInk" xmlns:wpg="http://schemas.microsoft.com/office/word/2010/wordprocessingGroup" xmlns:w16se="http://schemas.microsoft.com/office/word/2015/wordml/symex" xmlns:w16cid="http://schemas.microsoft.com/office/word/2016/wordml/cid" xmlns:w15="http://schemas.microsoft.com/office/word/2012/wordml" xmlns:w14="http://schemas.microsoft.com/office/word/2010/wordml" xmlns:w="http://schemas.openxmlformats.org/wordprocessingml/2006/main" xmlns:w10="urn:schemas-microsoft-com:office:word" xmlns:wp14="http://schemas.microsoft.com/office/word/2010/wordprocessingDrawing" xmlns:v="urn:schemas-microsoft-com:vml" xmlns:o="urn:schemas-microsoft-com:office:office" xmlns:am3d="http://schemas.microsoft.com/office/drawing/2017/model3d" xmlns:aink="http://schemas.microsoft.com/office/drawing/2016/ink" xmlns:mc="http://schemas.openxmlformats.org/markup-compatibility/2006" xmlns:cx8="http://schemas.microsoft.com/office/drawing/2016/5/14/chartex" xmlns:cx7="http://schemas.microsoft.com/office/drawing/2016/5/13/chartex" xmlns:cx6="http://schemas.microsoft.com/office/drawing/2016/5/12/chartex" xmlns:cx5="http://schemas.microsoft.com/office/drawing/2016/5/11/chartex" xmlns:cx4="http://schemas.microsoft.com/office/drawing/2016/5/10/chartex" xmlns:cx3="http://schemas.microsoft.com/office/drawing/2016/5/9/chartex" xmlns:cx2="http://schemas.microsoft.com/office/drawing/2015/10/21/chartex" xmlns:cx1="http://schemas.microsoft.com/office/drawing/2015/9/8/chartex" xmlns:cx="http://schemas.microsoft.com/office/drawing/2014/chartex" xmlns:wpc="http://schemas.microsoft.com/office/word/2010/wordprocessingCanvas" xmlns=""/>
                       </a:ext>
                     </a:extLst>
                   </pic:spPr>
@@ -3447,7 +3696,7 @@
           <w:lang w:eastAsia="it-IT"/>
         </w:rPr>
       </w:pPr>
-      <w:bookmarkStart w:id="15" w:name="_Toc519572021"/>
+      <w:bookmarkStart w:id="16" w:name="_Toc519781282"/>
       <w:r>
         <w:rPr>
           <w:sz w:val="32"/>
@@ -3477,7 +3726,7 @@
         </w:rPr>
         <w:t>– SEGRETERIA</w:t>
       </w:r>
-      <w:bookmarkEnd w:id="15"/>
+      <w:bookmarkEnd w:id="16"/>
     </w:p>
     <w:p>
       <w:pPr>
@@ -3493,8 +3742,8 @@
         </w:rPr>
         <w:drawing>
           <wp:inline distT="0" distB="0" distL="0" distR="0">
-            <wp:extent cx="4314825" cy="6210300"/>
-            <wp:effectExtent l="0" t="0" r="9525" b="0"/>
+            <wp:extent cx="3286125" cy="7300526"/>
+            <wp:effectExtent l="19050" t="0" r="9525" b="0"/>
             <wp:docPr id="11" name="Immagine 11"/>
             <wp:cNvGraphicFramePr>
               <a:graphicFrameLocks xmlns:a="http://schemas.openxmlformats.org/drawingml/2006/main" noChangeAspect="1"/>
@@ -3506,21 +3755,17 @@
                     <pic:cNvPr id="11" name="Activity Diagrams-7.png"/>
                     <pic:cNvPicPr/>
                   </pic:nvPicPr>
-                  <pic:blipFill rotWithShape="1">
-                    <a:blip r:embed="rId12" cstate="print">
-                      <a:extLst>
-                        <a:ext uri="{28A0092B-C50C-407E-A947-70E740481C1C}">
-                          <a14:useLocalDpi xmlns:a14="http://schemas.microsoft.com/office/drawing/2010/main" val="0"/>
-                        </a:ext>
-                      </a:extLst>
-                    </a:blip>
-                    <a:srcRect l="10272" t="7373" r="19226" b="20873"/>
-                    <a:stretch/>
+                  <pic:blipFill>
+                    <a:blip r:embed="rId13" cstate="print"/>
+                    <a:srcRect l="20750" t="5928" r="38411" b="29953"/>
+                    <a:stretch>
+                      <a:fillRect/>
+                    </a:stretch>
                   </pic:blipFill>
                   <pic:spPr bwMode="auto">
                     <a:xfrm>
                       <a:off x="0" y="0"/>
-                      <a:ext cx="4314825" cy="6210300"/>
+                      <a:ext cx="3286125" cy="7300526"/>
                     </a:xfrm>
                     <a:prstGeom prst="rect">
                       <a:avLst/>
@@ -3530,7 +3775,7 @@
                     </a:ln>
                     <a:extLst>
                       <a:ext uri="{53640926-AAD7-44D8-BBD7-CCE9431645EC}">
-                        <a14:shadowObscured xmlns:a14="http://schemas.microsoft.com/office/drawing/2010/main"/>
+                        <a14:shadowObscured xmlns:a14="http://schemas.microsoft.com/office/drawing/2010/main" xmlns:wps="http://schemas.microsoft.com/office/word/2010/wordprocessingShape" xmlns:wpi="http://schemas.microsoft.com/office/word/2010/wordprocessingInk" xmlns:wpg="http://schemas.microsoft.com/office/word/2010/wordprocessingGroup" xmlns:w16se="http://schemas.microsoft.com/office/word/2015/wordml/symex" xmlns:w16cid="http://schemas.microsoft.com/office/word/2016/wordml/cid" xmlns:w15="http://schemas.microsoft.com/office/word/2012/wordml" xmlns:w14="http://schemas.microsoft.com/office/word/2010/wordml" xmlns:w="http://schemas.openxmlformats.org/wordprocessingml/2006/main" xmlns:w10="urn:schemas-microsoft-com:office:word" xmlns:wp14="http://schemas.microsoft.com/office/word/2010/wordprocessingDrawing" xmlns:v="urn:schemas-microsoft-com:vml" xmlns:o="urn:schemas-microsoft-com:office:office" xmlns:am3d="http://schemas.microsoft.com/office/drawing/2017/model3d" xmlns:aink="http://schemas.microsoft.com/office/drawing/2016/ink" xmlns:mc="http://schemas.openxmlformats.org/markup-compatibility/2006" xmlns:cx8="http://schemas.microsoft.com/office/drawing/2016/5/14/chartex" xmlns:cx7="http://schemas.microsoft.com/office/drawing/2016/5/13/chartex" xmlns:cx6="http://schemas.microsoft.com/office/drawing/2016/5/12/chartex" xmlns:cx5="http://schemas.microsoft.com/office/drawing/2016/5/11/chartex" xmlns:cx4="http://schemas.microsoft.com/office/drawing/2016/5/10/chartex" xmlns:cx3="http://schemas.microsoft.com/office/drawing/2016/5/9/chartex" xmlns:cx2="http://schemas.microsoft.com/office/drawing/2015/10/21/chartex" xmlns:cx1="http://schemas.microsoft.com/office/drawing/2015/9/8/chartex" xmlns:cx="http://schemas.microsoft.com/office/drawing/2014/chartex" xmlns:wpc="http://schemas.microsoft.com/office/word/2010/wordprocessingCanvas" xmlns=""/>
                       </a:ext>
                     </a:extLst>
                   </pic:spPr>
@@ -3562,7 +3807,7 @@
           <w:lang w:eastAsia="it-IT"/>
         </w:rPr>
       </w:pPr>
-      <w:bookmarkStart w:id="16" w:name="_Toc519572022"/>
+      <w:bookmarkStart w:id="17" w:name="_Toc519781283"/>
       <w:r>
         <w:rPr>
           <w:sz w:val="32"/>
@@ -3592,7 +3837,7 @@
         </w:rPr>
         <w:t>– SEGRETERIA</w:t>
       </w:r>
-      <w:bookmarkEnd w:id="16"/>
+      <w:bookmarkEnd w:id="17"/>
     </w:p>
     <w:p>
       <w:pPr>
@@ -3622,10 +3867,10 @@
                     <pic:cNvPicPr/>
                   </pic:nvPicPr>
                   <pic:blipFill>
-                    <a:blip r:embed="rId13" cstate="print">
+                    <a:blip r:embed="rId14" cstate="print">
                       <a:extLst>
                         <a:ext uri="{28A0092B-C50C-407E-A947-70E740481C1C}">
-                          <a14:useLocalDpi xmlns:a14="http://schemas.microsoft.com/office/drawing/2010/main" val="0"/>
+                          <a14:useLocalDpi xmlns:a14="http://schemas.microsoft.com/office/drawing/2010/main" xmlns:wps="http://schemas.microsoft.com/office/word/2010/wordprocessingShape" xmlns:wpi="http://schemas.microsoft.com/office/word/2010/wordprocessingInk" xmlns:wpg="http://schemas.microsoft.com/office/word/2010/wordprocessingGroup" xmlns:w16se="http://schemas.microsoft.com/office/word/2015/wordml/symex" xmlns:w16cid="http://schemas.microsoft.com/office/word/2016/wordml/cid" xmlns:w15="http://schemas.microsoft.com/office/word/2012/wordml" xmlns:w14="http://schemas.microsoft.com/office/word/2010/wordml" xmlns:w="http://schemas.openxmlformats.org/wordprocessingml/2006/main" xmlns:w10="urn:schemas-microsoft-com:office:word" xmlns:wp14="http://schemas.microsoft.com/office/word/2010/wordprocessingDrawing" xmlns:v="urn:schemas-microsoft-com:vml" xmlns:o="urn:schemas-microsoft-com:office:office" xmlns:am3d="http://schemas.microsoft.com/office/drawing/2017/model3d" xmlns:aink="http://schemas.microsoft.com/office/drawing/2016/ink" xmlns:mc="http://schemas.openxmlformats.org/markup-compatibility/2006" xmlns:cx8="http://schemas.microsoft.com/office/drawing/2016/5/14/chartex" xmlns:cx7="http://schemas.microsoft.com/office/drawing/2016/5/13/chartex" xmlns:cx6="http://schemas.microsoft.com/office/drawing/2016/5/12/chartex" xmlns:cx5="http://schemas.microsoft.com/office/drawing/2016/5/11/chartex" xmlns:cx4="http://schemas.microsoft.com/office/drawing/2016/5/10/chartex" xmlns:cx3="http://schemas.microsoft.com/office/drawing/2016/5/9/chartex" xmlns:cx2="http://schemas.microsoft.com/office/drawing/2015/10/21/chartex" xmlns:cx1="http://schemas.microsoft.com/office/drawing/2015/9/8/chartex" xmlns:cx="http://schemas.microsoft.com/office/drawing/2014/chartex" xmlns:wpc="http://schemas.microsoft.com/office/word/2010/wordprocessingCanvas" xmlns="" val="0"/>
                         </a:ext>
                       </a:extLst>
                     </a:blip>
@@ -3670,7 +3915,7 @@
           <w:lang w:eastAsia="it-IT"/>
         </w:rPr>
       </w:pPr>
-      <w:bookmarkStart w:id="17" w:name="_Toc519572023"/>
+      <w:bookmarkStart w:id="18" w:name="_Toc519781284"/>
       <w:r>
         <w:rPr>
           <w:sz w:val="36"/>
@@ -3679,7 +3924,7 @@
         <w:lastRenderedPageBreak/>
         <w:t>SEQUENCE DIAGRAMS</w:t>
       </w:r>
-      <w:bookmarkEnd w:id="17"/>
+      <w:bookmarkEnd w:id="18"/>
     </w:p>
     <w:p>
       <w:pPr>
@@ -3725,21 +3970,7 @@
         <w:rPr>
           <w:lang w:eastAsia="it-IT"/>
         </w:rPr>
-        <w:t xml:space="preserve"> illustrano gli scambi di messaggi </w:t>
-      </w:r>
-      <w:proofErr w:type="gramStart"/>
-      <w:r>
-        <w:rPr>
-          <w:lang w:eastAsia="it-IT"/>
-        </w:rPr>
-        <w:t>negli use</w:t>
-      </w:r>
-      <w:proofErr w:type="gramEnd"/>
-      <w:r>
-        <w:rPr>
-          <w:lang w:eastAsia="it-IT"/>
-        </w:rPr>
-        <w:t xml:space="preserve"> case principali. </w:t>
+        <w:t xml:space="preserve"> illustrano gli scambi di messaggi negli use case principali. </w:t>
       </w:r>
       <w:r>
         <w:rPr>
@@ -3756,7 +3987,7 @@
           <w:lang w:eastAsia="it-IT"/>
         </w:rPr>
       </w:pPr>
-      <w:bookmarkStart w:id="18" w:name="_Toc519572024"/>
+      <w:bookmarkStart w:id="19" w:name="_Toc519781285"/>
       <w:r>
         <w:rPr>
           <w:sz w:val="32"/>
@@ -3764,7 +3995,7 @@
         </w:rPr>
         <w:t>SEQUENCE DIAGRAM LOGIN</w:t>
       </w:r>
-      <w:bookmarkEnd w:id="18"/>
+      <w:bookmarkEnd w:id="19"/>
     </w:p>
     <w:p>
       <w:pPr>
@@ -3793,7 +4024,7 @@
                     <pic:cNvPicPr/>
                   </pic:nvPicPr>
                   <pic:blipFill>
-                    <a:blip r:embed="rId14" cstate="print"/>
+                    <a:blip r:embed="rId15" cstate="print"/>
                     <a:stretch>
                       <a:fillRect/>
                     </a:stretch>
@@ -3822,7 +4053,7 @@
           <w:lang w:eastAsia="it-IT"/>
         </w:rPr>
       </w:pPr>
-      <w:bookmarkStart w:id="19" w:name="_Toc519572025"/>
+      <w:bookmarkStart w:id="20" w:name="_Toc519781286"/>
       <w:r>
         <w:rPr>
           <w:sz w:val="32"/>
@@ -3831,7 +4062,7 @@
         <w:lastRenderedPageBreak/>
         <w:t>SEQUENCE DIAGRAM INGRESSO IN MAGAZZINO</w:t>
       </w:r>
-      <w:bookmarkEnd w:id="19"/>
+      <w:bookmarkEnd w:id="20"/>
     </w:p>
     <w:p>
       <w:pPr>
@@ -3860,7 +4091,7 @@
                     <pic:cNvPicPr/>
                   </pic:nvPicPr>
                   <pic:blipFill>
-                    <a:blip r:embed="rId15" cstate="print"/>
+                    <a:blip r:embed="rId16" cstate="print"/>
                     <a:stretch>
                       <a:fillRect/>
                     </a:stretch>
@@ -3945,7 +4176,7 @@
           <w:lang w:eastAsia="it-IT"/>
         </w:rPr>
       </w:pPr>
-      <w:bookmarkStart w:id="20" w:name="_Toc519572026"/>
+      <w:bookmarkStart w:id="21" w:name="_Toc519781287"/>
       <w:r>
         <w:rPr>
           <w:sz w:val="32"/>
@@ -3968,7 +4199,7 @@
         </w:rPr>
         <w:t xml:space="preserve"> MAGAZZINO</w:t>
       </w:r>
-      <w:bookmarkEnd w:id="20"/>
+      <w:bookmarkEnd w:id="21"/>
     </w:p>
     <w:p>
       <w:pPr>
@@ -3997,7 +4228,7 @@
                     <pic:cNvPicPr/>
                   </pic:nvPicPr>
                   <pic:blipFill>
-                    <a:blip r:embed="rId16" cstate="print"/>
+                    <a:blip r:embed="rId17" cstate="print"/>
                     <a:stretch>
                       <a:fillRect/>
                     </a:stretch>
@@ -4061,7 +4292,7 @@
           <w:lang w:eastAsia="it-IT"/>
         </w:rPr>
       </w:pPr>
-      <w:bookmarkStart w:id="21" w:name="_Toc519572027"/>
+      <w:bookmarkStart w:id="22" w:name="_Toc519781288"/>
       <w:r>
         <w:rPr>
           <w:sz w:val="32"/>
@@ -4084,7 +4315,7 @@
         </w:rPr>
         <w:t xml:space="preserve"> IN MAGAZZINO</w:t>
       </w:r>
-      <w:bookmarkEnd w:id="21"/>
+      <w:bookmarkEnd w:id="22"/>
     </w:p>
     <w:p>
       <w:pPr>
@@ -4113,7 +4344,7 @@
                     <pic:cNvPicPr/>
                   </pic:nvPicPr>
                   <pic:blipFill>
-                    <a:blip r:embed="rId17" cstate="print"/>
+                    <a:blip r:embed="rId18" cstate="print"/>
                     <a:stretch>
                       <a:fillRect/>
                     </a:stretch>
@@ -4177,7 +4408,7 @@
           <w:lang w:eastAsia="it-IT"/>
         </w:rPr>
       </w:pPr>
-      <w:bookmarkStart w:id="22" w:name="_Toc519572028"/>
+      <w:bookmarkStart w:id="23" w:name="_Toc519781289"/>
       <w:r>
         <w:rPr>
           <w:sz w:val="36"/>
@@ -4186,7 +4417,7 @@
         <w:lastRenderedPageBreak/>
         <w:t>CLASS DIAGRAM</w:t>
       </w:r>
-      <w:bookmarkEnd w:id="22"/>
+      <w:bookmarkEnd w:id="23"/>
     </w:p>
     <w:p>
       <w:pPr>
@@ -4231,10 +4462,10 @@
                     <pic:cNvPicPr/>
                   </pic:nvPicPr>
                   <pic:blipFill>
-                    <a:blip r:embed="rId18">
+                    <a:blip r:embed="rId19" cstate="print">
                       <a:extLst>
                         <a:ext uri="{28A0092B-C50C-407E-A947-70E740481C1C}">
-                          <a14:useLocalDpi xmlns:a14="http://schemas.microsoft.com/office/drawing/2010/main" val="0"/>
+                          <a14:useLocalDpi xmlns:a14="http://schemas.microsoft.com/office/drawing/2010/main" xmlns:wps="http://schemas.microsoft.com/office/word/2010/wordprocessingShape" xmlns:wpi="http://schemas.microsoft.com/office/word/2010/wordprocessingInk" xmlns:wpg="http://schemas.microsoft.com/office/word/2010/wordprocessingGroup" xmlns:w16se="http://schemas.microsoft.com/office/word/2015/wordml/symex" xmlns:w16cid="http://schemas.microsoft.com/office/word/2016/wordml/cid" xmlns:w15="http://schemas.microsoft.com/office/word/2012/wordml" xmlns:w14="http://schemas.microsoft.com/office/word/2010/wordml" xmlns:w="http://schemas.openxmlformats.org/wordprocessingml/2006/main" xmlns:w10="urn:schemas-microsoft-com:office:word" xmlns:wp14="http://schemas.microsoft.com/office/word/2010/wordprocessingDrawing" xmlns:v="urn:schemas-microsoft-com:vml" xmlns:o="urn:schemas-microsoft-com:office:office" xmlns:am3d="http://schemas.microsoft.com/office/drawing/2017/model3d" xmlns:aink="http://schemas.microsoft.com/office/drawing/2016/ink" xmlns:mc="http://schemas.openxmlformats.org/markup-compatibility/2006" xmlns:cx8="http://schemas.microsoft.com/office/drawing/2016/5/14/chartex" xmlns:cx7="http://schemas.microsoft.com/office/drawing/2016/5/13/chartex" xmlns:cx6="http://schemas.microsoft.com/office/drawing/2016/5/12/chartex" xmlns:cx5="http://schemas.microsoft.com/office/drawing/2016/5/11/chartex" xmlns:cx4="http://schemas.microsoft.com/office/drawing/2016/5/10/chartex" xmlns:cx3="http://schemas.microsoft.com/office/drawing/2016/5/9/chartex" xmlns:cx2="http://schemas.microsoft.com/office/drawing/2015/10/21/chartex" xmlns:cx1="http://schemas.microsoft.com/office/drawing/2015/9/8/chartex" xmlns:cx="http://schemas.microsoft.com/office/drawing/2014/chartex" xmlns:wpc="http://schemas.microsoft.com/office/word/2010/wordprocessingCanvas" xmlns="" val="0"/>
                         </a:ext>
                       </a:extLst>
                     </a:blip>
@@ -4254,12 +4485,6 @@
                 </pic:pic>
               </a:graphicData>
             </a:graphic>
-            <wp14:sizeRelH relativeFrom="page">
-              <wp14:pctWidth>0</wp14:pctWidth>
-            </wp14:sizeRelH>
-            <wp14:sizeRelV relativeFrom="page">
-              <wp14:pctHeight>0</wp14:pctHeight>
-            </wp14:sizeRelV>
           </wp:anchor>
         </w:drawing>
       </w:r>
@@ -4267,13 +4492,27 @@
         <w:rPr>
           <w:lang w:eastAsia="it-IT"/>
         </w:rPr>
-        <w:t xml:space="preserve">Il seguente Class </w:t>
+        <w:t xml:space="preserve">Il seguente </w:t>
       </w:r>
       <w:proofErr w:type="spellStart"/>
       <w:r>
         <w:rPr>
           <w:lang w:eastAsia="it-IT"/>
         </w:rPr>
+        <w:t>Class</w:t>
+      </w:r>
+      <w:proofErr w:type="spellEnd"/>
+      <w:r>
+        <w:rPr>
+          <w:lang w:eastAsia="it-IT"/>
+        </w:rPr>
+        <w:t xml:space="preserve"> </w:t>
+      </w:r>
+      <w:proofErr w:type="spellStart"/>
+      <w:r>
+        <w:rPr>
+          <w:lang w:eastAsia="it-IT"/>
+        </w:rPr>
         <w:t>Diagram</w:t>
       </w:r>
       <w:proofErr w:type="spellEnd"/>
@@ -4317,7 +4556,7 @@
           <w:lang w:eastAsia="it-IT"/>
         </w:rPr>
       </w:pPr>
-      <w:bookmarkStart w:id="23" w:name="_Toc519572029"/>
+      <w:bookmarkStart w:id="24" w:name="_Toc519781290"/>
       <w:r>
         <w:rPr>
           <w:sz w:val="40"/>
@@ -4326,7 +4565,7 @@
         <w:lastRenderedPageBreak/>
         <w:t>METODOLOGIA DI SVILUPPO</w:t>
       </w:r>
-      <w:bookmarkEnd w:id="23"/>
+      <w:bookmarkEnd w:id="24"/>
     </w:p>
     <w:p>
       <w:pPr>
@@ -4481,7 +4720,21 @@
         <w:rPr>
           <w:lang w:eastAsia="it-IT"/>
         </w:rPr>
-        <w:t xml:space="preserve"> e GitHub come piattaforma per la condivisione di codice</w:t>
+        <w:t xml:space="preserve"> e </w:t>
+      </w:r>
+      <w:proofErr w:type="spellStart"/>
+      <w:r>
+        <w:rPr>
+          <w:lang w:eastAsia="it-IT"/>
+        </w:rPr>
+        <w:t>GitHub</w:t>
+      </w:r>
+      <w:proofErr w:type="spellEnd"/>
+      <w:r>
+        <w:rPr>
+          <w:lang w:eastAsia="it-IT"/>
+        </w:rPr>
+        <w:t xml:space="preserve"> come piattaforma per la condivisione di codice</w:t>
       </w:r>
     </w:p>
     <w:p>
@@ -4499,7 +4752,7 @@
           <w:lang w:eastAsia="it-IT"/>
         </w:rPr>
       </w:pPr>
-      <w:bookmarkStart w:id="24" w:name="_Toc519572030"/>
+      <w:bookmarkStart w:id="25" w:name="_Toc519781291"/>
       <w:r>
         <w:rPr>
           <w:sz w:val="40"/>
@@ -4507,7 +4760,7 @@
         </w:rPr>
         <w:t>PATTERN</w:t>
       </w:r>
-      <w:bookmarkEnd w:id="24"/>
+      <w:bookmarkEnd w:id="25"/>
     </w:p>
     <w:p>
       <w:pPr>
@@ -4517,7 +4770,7 @@
           <w:lang w:eastAsia="it-IT"/>
         </w:rPr>
       </w:pPr>
-      <w:bookmarkStart w:id="25" w:name="_Toc519572031"/>
+      <w:bookmarkStart w:id="26" w:name="_Toc519781292"/>
       <w:r>
         <w:rPr>
           <w:sz w:val="36"/>
@@ -4525,25 +4778,39 @@
         </w:rPr>
         <w:t>PATTERN ARCHITETTURALI</w:t>
       </w:r>
-      <w:bookmarkEnd w:id="25"/>
-    </w:p>
-    <w:p>
-      <w:pPr>
-        <w:rPr>
-          <w:lang w:eastAsia="it-IT"/>
-        </w:rPr>
-      </w:pPr>
-      <w:r>
-        <w:rPr>
-          <w:lang w:eastAsia="it-IT"/>
-        </w:rPr>
-        <w:t xml:space="preserve">Per l’architettura del software abbiamo utilizzato il pattern MVC (Model </w:t>
+      <w:bookmarkEnd w:id="26"/>
+    </w:p>
+    <w:p>
+      <w:pPr>
+        <w:rPr>
+          <w:lang w:eastAsia="it-IT"/>
+        </w:rPr>
+      </w:pPr>
+      <w:r>
+        <w:rPr>
+          <w:lang w:eastAsia="it-IT"/>
+        </w:rPr>
+        <w:t>Per l’architettura del software abbiamo utilizzato il pattern MVC (</w:t>
       </w:r>
       <w:proofErr w:type="spellStart"/>
       <w:r>
         <w:rPr>
           <w:lang w:eastAsia="it-IT"/>
         </w:rPr>
+        <w:t>Model</w:t>
+      </w:r>
+      <w:proofErr w:type="spellEnd"/>
+      <w:r>
+        <w:rPr>
+          <w:lang w:eastAsia="it-IT"/>
+        </w:rPr>
+        <w:t xml:space="preserve"> </w:t>
+      </w:r>
+      <w:proofErr w:type="spellStart"/>
+      <w:r>
+        <w:rPr>
+          <w:lang w:eastAsia="it-IT"/>
+        </w:rPr>
         <w:t>View</w:t>
       </w:r>
       <w:proofErr w:type="spellEnd"/>
@@ -4551,7 +4818,21 @@
         <w:rPr>
           <w:lang w:eastAsia="it-IT"/>
         </w:rPr>
-        <w:t xml:space="preserve"> Control) suddividendo così l</w:t>
+        <w:t xml:space="preserve"> </w:t>
+      </w:r>
+      <w:proofErr w:type="spellStart"/>
+      <w:r>
+        <w:rPr>
+          <w:lang w:eastAsia="it-IT"/>
+        </w:rPr>
+        <w:t>Control</w:t>
+      </w:r>
+      <w:proofErr w:type="spellEnd"/>
+      <w:r>
+        <w:rPr>
+          <w:lang w:eastAsia="it-IT"/>
+        </w:rPr>
+        <w:t>) suddividendo così l</w:t>
       </w:r>
       <w:r>
         <w:rPr>
@@ -4613,7 +4894,7 @@
           <w:lang w:eastAsia="it-IT"/>
         </w:rPr>
       </w:pPr>
-      <w:bookmarkStart w:id="26" w:name="_Toc519572032"/>
+      <w:bookmarkStart w:id="27" w:name="_Toc519781293"/>
       <w:r>
         <w:rPr>
           <w:sz w:val="36"/>
@@ -4621,7 +4902,7 @@
         </w:rPr>
         <w:t>DESIGN PATTERN</w:t>
       </w:r>
-      <w:bookmarkEnd w:id="26"/>
+      <w:bookmarkEnd w:id="27"/>
     </w:p>
     <w:p>
       <w:pPr>
@@ -4797,7 +5078,7 @@
           <w:lang w:eastAsia="it-IT"/>
         </w:rPr>
       </w:pPr>
-      <w:bookmarkStart w:id="27" w:name="_Toc519572033"/>
+      <w:bookmarkStart w:id="28" w:name="_Toc519781294"/>
       <w:r>
         <w:rPr>
           <w:sz w:val="40"/>
@@ -4805,7 +5086,7 @@
         </w:rPr>
         <w:t>TESTING</w:t>
       </w:r>
-      <w:bookmarkEnd w:id="27"/>
+      <w:bookmarkEnd w:id="28"/>
     </w:p>
     <w:p>
       <w:pPr>
@@ -4836,8 +5117,307 @@
 </w:document>
 </file>
 
+<file path=word/numbering.xml><?xml version="1.0" encoding="utf-8"?>
+<w:numbering xmlns:ve="http://schemas.openxmlformats.org/markup-compatibility/2006" xmlns:o="urn:schemas-microsoft-com:office:office" xmlns:r="http://schemas.openxmlformats.org/officeDocument/2006/relationships" xmlns:m="http://schemas.openxmlformats.org/officeDocument/2006/math" xmlns:v="urn:schemas-microsoft-com:vml" xmlns:wp="http://schemas.openxmlformats.org/drawingml/2006/wordprocessingDrawing" xmlns:w10="urn:schemas-microsoft-com:office:word" xmlns:w="http://schemas.openxmlformats.org/wordprocessingml/2006/main" xmlns:wne="http://schemas.microsoft.com/office/word/2006/wordml">
+  <w:abstractNum w:abstractNumId="0">
+    <w:nsid w:val="1F83114B"/>
+    <w:multiLevelType w:val="hybridMultilevel"/>
+    <w:tmpl w:val="549AEEA8"/>
+    <w:lvl w:ilvl="0" w:tplc="0410000F">
+      <w:start w:val="1"/>
+      <w:numFmt w:val="decimal"/>
+      <w:lvlText w:val="%1."/>
+      <w:lvlJc w:val="left"/>
+      <w:pPr>
+        <w:ind w:left="1068" w:hanging="360"/>
+      </w:pPr>
+    </w:lvl>
+    <w:lvl w:ilvl="1" w:tplc="04100019" w:tentative="1">
+      <w:start w:val="1"/>
+      <w:numFmt w:val="lowerLetter"/>
+      <w:lvlText w:val="%2."/>
+      <w:lvlJc w:val="left"/>
+      <w:pPr>
+        <w:ind w:left="1788" w:hanging="360"/>
+      </w:pPr>
+    </w:lvl>
+    <w:lvl w:ilvl="2" w:tplc="0410001B" w:tentative="1">
+      <w:start w:val="1"/>
+      <w:numFmt w:val="lowerRoman"/>
+      <w:lvlText w:val="%3."/>
+      <w:lvlJc w:val="right"/>
+      <w:pPr>
+        <w:ind w:left="2508" w:hanging="180"/>
+      </w:pPr>
+    </w:lvl>
+    <w:lvl w:ilvl="3" w:tplc="0410000F" w:tentative="1">
+      <w:start w:val="1"/>
+      <w:numFmt w:val="decimal"/>
+      <w:lvlText w:val="%4."/>
+      <w:lvlJc w:val="left"/>
+      <w:pPr>
+        <w:ind w:left="3228" w:hanging="360"/>
+      </w:pPr>
+    </w:lvl>
+    <w:lvl w:ilvl="4" w:tplc="04100019" w:tentative="1">
+      <w:start w:val="1"/>
+      <w:numFmt w:val="lowerLetter"/>
+      <w:lvlText w:val="%5."/>
+      <w:lvlJc w:val="left"/>
+      <w:pPr>
+        <w:ind w:left="3948" w:hanging="360"/>
+      </w:pPr>
+    </w:lvl>
+    <w:lvl w:ilvl="5" w:tplc="0410001B" w:tentative="1">
+      <w:start w:val="1"/>
+      <w:numFmt w:val="lowerRoman"/>
+      <w:lvlText w:val="%6."/>
+      <w:lvlJc w:val="right"/>
+      <w:pPr>
+        <w:ind w:left="4668" w:hanging="180"/>
+      </w:pPr>
+    </w:lvl>
+    <w:lvl w:ilvl="6" w:tplc="0410000F" w:tentative="1">
+      <w:start w:val="1"/>
+      <w:numFmt w:val="decimal"/>
+      <w:lvlText w:val="%7."/>
+      <w:lvlJc w:val="left"/>
+      <w:pPr>
+        <w:ind w:left="5388" w:hanging="360"/>
+      </w:pPr>
+    </w:lvl>
+    <w:lvl w:ilvl="7" w:tplc="04100019" w:tentative="1">
+      <w:start w:val="1"/>
+      <w:numFmt w:val="lowerLetter"/>
+      <w:lvlText w:val="%8."/>
+      <w:lvlJc w:val="left"/>
+      <w:pPr>
+        <w:ind w:left="6108" w:hanging="360"/>
+      </w:pPr>
+    </w:lvl>
+    <w:lvl w:ilvl="8" w:tplc="0410001B" w:tentative="1">
+      <w:start w:val="1"/>
+      <w:numFmt w:val="lowerRoman"/>
+      <w:lvlText w:val="%9."/>
+      <w:lvlJc w:val="right"/>
+      <w:pPr>
+        <w:ind w:left="6828" w:hanging="180"/>
+      </w:pPr>
+    </w:lvl>
+  </w:abstractNum>
+  <w:abstractNum w:abstractNumId="1">
+    <w:nsid w:val="3C3F72D0"/>
+    <w:multiLevelType w:val="hybridMultilevel"/>
+    <w:tmpl w:val="B12688B0"/>
+    <w:lvl w:ilvl="0" w:tplc="04100001">
+      <w:start w:val="1"/>
+      <w:numFmt w:val="bullet"/>
+      <w:lvlText w:val=""/>
+      <w:lvlJc w:val="left"/>
+      <w:pPr>
+        <w:ind w:left="3585" w:hanging="360"/>
+      </w:pPr>
+      <w:rPr>
+        <w:rFonts w:ascii="Symbol" w:hAnsi="Symbol" w:hint="default"/>
+      </w:rPr>
+    </w:lvl>
+    <w:lvl w:ilvl="1" w:tplc="04100003" w:tentative="1">
+      <w:start w:val="1"/>
+      <w:numFmt w:val="bullet"/>
+      <w:lvlText w:val="o"/>
+      <w:lvlJc w:val="left"/>
+      <w:pPr>
+        <w:ind w:left="4305" w:hanging="360"/>
+      </w:pPr>
+      <w:rPr>
+        <w:rFonts w:ascii="Courier New" w:hAnsi="Courier New" w:cs="Courier New" w:hint="default"/>
+      </w:rPr>
+    </w:lvl>
+    <w:lvl w:ilvl="2" w:tplc="04100005" w:tentative="1">
+      <w:start w:val="1"/>
+      <w:numFmt w:val="bullet"/>
+      <w:lvlText w:val=""/>
+      <w:lvlJc w:val="left"/>
+      <w:pPr>
+        <w:ind w:left="5025" w:hanging="360"/>
+      </w:pPr>
+      <w:rPr>
+        <w:rFonts w:ascii="Wingdings" w:hAnsi="Wingdings" w:hint="default"/>
+      </w:rPr>
+    </w:lvl>
+    <w:lvl w:ilvl="3" w:tplc="04100001" w:tentative="1">
+      <w:start w:val="1"/>
+      <w:numFmt w:val="bullet"/>
+      <w:lvlText w:val=""/>
+      <w:lvlJc w:val="left"/>
+      <w:pPr>
+        <w:ind w:left="5745" w:hanging="360"/>
+      </w:pPr>
+      <w:rPr>
+        <w:rFonts w:ascii="Symbol" w:hAnsi="Symbol" w:hint="default"/>
+      </w:rPr>
+    </w:lvl>
+    <w:lvl w:ilvl="4" w:tplc="04100003" w:tentative="1">
+      <w:start w:val="1"/>
+      <w:numFmt w:val="bullet"/>
+      <w:lvlText w:val="o"/>
+      <w:lvlJc w:val="left"/>
+      <w:pPr>
+        <w:ind w:left="6465" w:hanging="360"/>
+      </w:pPr>
+      <w:rPr>
+        <w:rFonts w:ascii="Courier New" w:hAnsi="Courier New" w:cs="Courier New" w:hint="default"/>
+      </w:rPr>
+    </w:lvl>
+    <w:lvl w:ilvl="5" w:tplc="04100005" w:tentative="1">
+      <w:start w:val="1"/>
+      <w:numFmt w:val="bullet"/>
+      <w:lvlText w:val=""/>
+      <w:lvlJc w:val="left"/>
+      <w:pPr>
+        <w:ind w:left="7185" w:hanging="360"/>
+      </w:pPr>
+      <w:rPr>
+        <w:rFonts w:ascii="Wingdings" w:hAnsi="Wingdings" w:hint="default"/>
+      </w:rPr>
+    </w:lvl>
+    <w:lvl w:ilvl="6" w:tplc="04100001" w:tentative="1">
+      <w:start w:val="1"/>
+      <w:numFmt w:val="bullet"/>
+      <w:lvlText w:val=""/>
+      <w:lvlJc w:val="left"/>
+      <w:pPr>
+        <w:ind w:left="7905" w:hanging="360"/>
+      </w:pPr>
+      <w:rPr>
+        <w:rFonts w:ascii="Symbol" w:hAnsi="Symbol" w:hint="default"/>
+      </w:rPr>
+    </w:lvl>
+    <w:lvl w:ilvl="7" w:tplc="04100003" w:tentative="1">
+      <w:start w:val="1"/>
+      <w:numFmt w:val="bullet"/>
+      <w:lvlText w:val="o"/>
+      <w:lvlJc w:val="left"/>
+      <w:pPr>
+        <w:ind w:left="8625" w:hanging="360"/>
+      </w:pPr>
+      <w:rPr>
+        <w:rFonts w:ascii="Courier New" w:hAnsi="Courier New" w:cs="Courier New" w:hint="default"/>
+      </w:rPr>
+    </w:lvl>
+    <w:lvl w:ilvl="8" w:tplc="04100005" w:tentative="1">
+      <w:start w:val="1"/>
+      <w:numFmt w:val="bullet"/>
+      <w:lvlText w:val=""/>
+      <w:lvlJc w:val="left"/>
+      <w:pPr>
+        <w:ind w:left="9345" w:hanging="360"/>
+      </w:pPr>
+      <w:rPr>
+        <w:rFonts w:ascii="Wingdings" w:hAnsi="Wingdings" w:hint="default"/>
+      </w:rPr>
+    </w:lvl>
+  </w:abstractNum>
+  <w:abstractNum w:abstractNumId="2">
+    <w:nsid w:val="4ED20DD0"/>
+    <w:multiLevelType w:val="hybridMultilevel"/>
+    <w:tmpl w:val="19982786"/>
+    <w:lvl w:ilvl="0" w:tplc="0410000F">
+      <w:start w:val="1"/>
+      <w:numFmt w:val="decimal"/>
+      <w:lvlText w:val="%1."/>
+      <w:lvlJc w:val="left"/>
+      <w:pPr>
+        <w:ind w:left="3585" w:hanging="360"/>
+      </w:pPr>
+    </w:lvl>
+    <w:lvl w:ilvl="1" w:tplc="04100019" w:tentative="1">
+      <w:start w:val="1"/>
+      <w:numFmt w:val="lowerLetter"/>
+      <w:lvlText w:val="%2."/>
+      <w:lvlJc w:val="left"/>
+      <w:pPr>
+        <w:ind w:left="4305" w:hanging="360"/>
+      </w:pPr>
+    </w:lvl>
+    <w:lvl w:ilvl="2" w:tplc="0410001B" w:tentative="1">
+      <w:start w:val="1"/>
+      <w:numFmt w:val="lowerRoman"/>
+      <w:lvlText w:val="%3."/>
+      <w:lvlJc w:val="right"/>
+      <w:pPr>
+        <w:ind w:left="5025" w:hanging="180"/>
+      </w:pPr>
+    </w:lvl>
+    <w:lvl w:ilvl="3" w:tplc="0410000F" w:tentative="1">
+      <w:start w:val="1"/>
+      <w:numFmt w:val="decimal"/>
+      <w:lvlText w:val="%4."/>
+      <w:lvlJc w:val="left"/>
+      <w:pPr>
+        <w:ind w:left="5745" w:hanging="360"/>
+      </w:pPr>
+    </w:lvl>
+    <w:lvl w:ilvl="4" w:tplc="04100019" w:tentative="1">
+      <w:start w:val="1"/>
+      <w:numFmt w:val="lowerLetter"/>
+      <w:lvlText w:val="%5."/>
+      <w:lvlJc w:val="left"/>
+      <w:pPr>
+        <w:ind w:left="6465" w:hanging="360"/>
+      </w:pPr>
+    </w:lvl>
+    <w:lvl w:ilvl="5" w:tplc="0410001B" w:tentative="1">
+      <w:start w:val="1"/>
+      <w:numFmt w:val="lowerRoman"/>
+      <w:lvlText w:val="%6."/>
+      <w:lvlJc w:val="right"/>
+      <w:pPr>
+        <w:ind w:left="7185" w:hanging="180"/>
+      </w:pPr>
+    </w:lvl>
+    <w:lvl w:ilvl="6" w:tplc="0410000F" w:tentative="1">
+      <w:start w:val="1"/>
+      <w:numFmt w:val="decimal"/>
+      <w:lvlText w:val="%7."/>
+      <w:lvlJc w:val="left"/>
+      <w:pPr>
+        <w:ind w:left="7905" w:hanging="360"/>
+      </w:pPr>
+    </w:lvl>
+    <w:lvl w:ilvl="7" w:tplc="04100019" w:tentative="1">
+      <w:start w:val="1"/>
+      <w:numFmt w:val="lowerLetter"/>
+      <w:lvlText w:val="%8."/>
+      <w:lvlJc w:val="left"/>
+      <w:pPr>
+        <w:ind w:left="8625" w:hanging="360"/>
+      </w:pPr>
+    </w:lvl>
+    <w:lvl w:ilvl="8" w:tplc="0410001B" w:tentative="1">
+      <w:start w:val="1"/>
+      <w:numFmt w:val="lowerRoman"/>
+      <w:lvlText w:val="%9."/>
+      <w:lvlJc w:val="right"/>
+      <w:pPr>
+        <w:ind w:left="9345" w:hanging="180"/>
+      </w:pPr>
+    </w:lvl>
+  </w:abstractNum>
+  <w:num w:numId="1">
+    <w:abstractNumId w:val="2"/>
+  </w:num>
+  <w:num w:numId="2">
+    <w:abstractNumId w:val="1"/>
+  </w:num>
+  <w:num w:numId="3">
+    <w:abstractNumId w:val="0"/>
+  </w:num>
+</w:numbering>
+</file>
+
 <file path=word/styles.xml><?xml version="1.0" encoding="utf-8"?>
-<w:styles xmlns:mc="http://schemas.openxmlformats.org/markup-compatibility/2006" xmlns:r="http://schemas.openxmlformats.org/officeDocument/2006/relationships" xmlns:w="http://schemas.openxmlformats.org/wordprocessingml/2006/main" xmlns:w14="http://schemas.microsoft.com/office/word/2010/wordml" xmlns:w15="http://schemas.microsoft.com/office/word/2012/wordml" xmlns:w16cid="http://schemas.microsoft.com/office/word/2016/wordml/cid" xmlns:w16se="http://schemas.microsoft.com/office/word/2015/wordml/symex" mc:Ignorable="w14 w15 w16se w16cid">
+<w:styles xmlns:r="http://schemas.openxmlformats.org/officeDocument/2006/relationships" xmlns:w="http://schemas.openxmlformats.org/wordprocessingml/2006/main">
   <w:docDefaults>
     <w:rPrDefault>
       <w:rPr>
@@ -4853,382 +5433,144 @@
       </w:pPr>
     </w:pPrDefault>
   </w:docDefaults>
-  <w:latentStyles w:defLockedState="0" w:defUIPriority="99" w:defSemiHidden="0" w:defUnhideWhenUsed="0" w:defQFormat="0" w:count="375">
-    <w:lsdException w:name="Normal" w:uiPriority="0" w:qFormat="1"/>
-    <w:lsdException w:name="heading 1" w:uiPriority="9" w:qFormat="1"/>
-    <w:lsdException w:name="heading 2" w:semiHidden="1" w:uiPriority="9" w:unhideWhenUsed="1" w:qFormat="1"/>
-    <w:lsdException w:name="heading 3" w:semiHidden="1" w:uiPriority="9" w:unhideWhenUsed="1" w:qFormat="1"/>
-    <w:lsdException w:name="heading 4" w:semiHidden="1" w:uiPriority="9" w:unhideWhenUsed="1" w:qFormat="1"/>
-    <w:lsdException w:name="heading 5" w:semiHidden="1" w:uiPriority="9" w:unhideWhenUsed="1" w:qFormat="1"/>
-    <w:lsdException w:name="heading 6" w:semiHidden="1" w:uiPriority="9" w:unhideWhenUsed="1" w:qFormat="1"/>
-    <w:lsdException w:name="heading 7" w:semiHidden="1" w:uiPriority="9" w:unhideWhenUsed="1" w:qFormat="1"/>
-    <w:lsdException w:name="heading 8" w:semiHidden="1" w:uiPriority="9" w:unhideWhenUsed="1" w:qFormat="1"/>
-    <w:lsdException w:name="heading 9" w:semiHidden="1" w:uiPriority="9" w:unhideWhenUsed="1" w:qFormat="1"/>
-    <w:lsdException w:name="index 1" w:semiHidden="1" w:unhideWhenUsed="1"/>
-    <w:lsdException w:name="index 2" w:semiHidden="1" w:unhideWhenUsed="1"/>
-    <w:lsdException w:name="index 3" w:semiHidden="1" w:unhideWhenUsed="1"/>
-    <w:lsdException w:name="index 4" w:semiHidden="1" w:unhideWhenUsed="1"/>
-    <w:lsdException w:name="index 5" w:semiHidden="1" w:unhideWhenUsed="1"/>
-    <w:lsdException w:name="index 6" w:semiHidden="1" w:unhideWhenUsed="1"/>
-    <w:lsdException w:name="index 7" w:semiHidden="1" w:unhideWhenUsed="1"/>
-    <w:lsdException w:name="index 8" w:semiHidden="1" w:unhideWhenUsed="1"/>
-    <w:lsdException w:name="index 9" w:semiHidden="1" w:unhideWhenUsed="1"/>
-    <w:lsdException w:name="toc 1" w:semiHidden="1" w:uiPriority="39" w:unhideWhenUsed="1"/>
-    <w:lsdException w:name="toc 2" w:semiHidden="1" w:uiPriority="39" w:unhideWhenUsed="1"/>
-    <w:lsdException w:name="toc 3" w:semiHidden="1" w:uiPriority="39" w:unhideWhenUsed="1"/>
-    <w:lsdException w:name="toc 4" w:semiHidden="1" w:uiPriority="39" w:unhideWhenUsed="1"/>
-    <w:lsdException w:name="toc 5" w:semiHidden="1" w:uiPriority="39" w:unhideWhenUsed="1"/>
-    <w:lsdException w:name="toc 6" w:semiHidden="1" w:uiPriority="39" w:unhideWhenUsed="1"/>
-    <w:lsdException w:name="toc 7" w:semiHidden="1" w:uiPriority="39" w:unhideWhenUsed="1"/>
-    <w:lsdException w:name="toc 8" w:semiHidden="1" w:uiPriority="39" w:unhideWhenUsed="1"/>
-    <w:lsdException w:name="toc 9" w:semiHidden="1" w:uiPriority="39" w:unhideWhenUsed="1"/>
-    <w:lsdException w:name="Normal Indent" w:semiHidden="1" w:unhideWhenUsed="1"/>
-    <w:lsdException w:name="footnote text" w:semiHidden="1" w:unhideWhenUsed="1"/>
-    <w:lsdException w:name="annotation text" w:semiHidden="1" w:unhideWhenUsed="1"/>
-    <w:lsdException w:name="header" w:semiHidden="1" w:unhideWhenUsed="1"/>
-    <w:lsdException w:name="footer" w:semiHidden="1" w:unhideWhenUsed="1"/>
-    <w:lsdException w:name="index heading" w:semiHidden="1" w:unhideWhenUsed="1"/>
-    <w:lsdException w:name="caption" w:semiHidden="1" w:uiPriority="35" w:unhideWhenUsed="1" w:qFormat="1"/>
-    <w:lsdException w:name="table of figures" w:semiHidden="1" w:unhideWhenUsed="1"/>
-    <w:lsdException w:name="envelope address" w:semiHidden="1" w:unhideWhenUsed="1"/>
-    <w:lsdException w:name="envelope return" w:semiHidden="1" w:unhideWhenUsed="1"/>
-    <w:lsdException w:name="footnote reference" w:semiHidden="1" w:unhideWhenUsed="1"/>
-    <w:lsdException w:name="annotation reference" w:semiHidden="1" w:unhideWhenUsed="1"/>
-    <w:lsdException w:name="line number" w:semiHidden="1" w:unhideWhenUsed="1"/>
-    <w:lsdException w:name="page number" w:semiHidden="1" w:unhideWhenUsed="1"/>
-    <w:lsdException w:name="endnote reference" w:semiHidden="1" w:unhideWhenUsed="1"/>
-    <w:lsdException w:name="endnote text" w:semiHidden="1" w:unhideWhenUsed="1"/>
-    <w:lsdException w:name="table of authorities" w:semiHidden="1" w:unhideWhenUsed="1"/>
-    <w:lsdException w:name="macro" w:semiHidden="1" w:unhideWhenUsed="1"/>
-    <w:lsdException w:name="toa heading" w:semiHidden="1" w:unhideWhenUsed="1"/>
-    <w:lsdException w:name="List" w:semiHidden="1" w:unhideWhenUsed="1"/>
-    <w:lsdException w:name="List Bullet" w:semiHidden="1" w:unhideWhenUsed="1"/>
-    <w:lsdException w:name="List Number" w:semiHidden="1" w:unhideWhenUsed="1"/>
-    <w:lsdException w:name="List 2" w:semiHidden="1" w:unhideWhenUsed="1"/>
-    <w:lsdException w:name="List 3" w:semiHidden="1" w:unhideWhenUsed="1"/>
-    <w:lsdException w:name="List 4" w:semiHidden="1" w:unhideWhenUsed="1"/>
-    <w:lsdException w:name="List 5" w:semiHidden="1" w:unhideWhenUsed="1"/>
-    <w:lsdException w:name="List Bullet 2" w:semiHidden="1" w:unhideWhenUsed="1"/>
-    <w:lsdException w:name="List Bullet 3" w:semiHidden="1" w:unhideWhenUsed="1"/>
-    <w:lsdException w:name="List Bullet 4" w:semiHidden="1" w:unhideWhenUsed="1"/>
-    <w:lsdException w:name="List Bullet 5" w:semiHidden="1" w:unhideWhenUsed="1"/>
-    <w:lsdException w:name="List Number 2" w:semiHidden="1" w:unhideWhenUsed="1"/>
-    <w:lsdException w:name="List Number 3" w:semiHidden="1" w:unhideWhenUsed="1"/>
-    <w:lsdException w:name="List Number 4" w:semiHidden="1" w:unhideWhenUsed="1"/>
-    <w:lsdException w:name="List Number 5" w:semiHidden="1" w:unhideWhenUsed="1"/>
-    <w:lsdException w:name="Title" w:uiPriority="10" w:qFormat="1"/>
-    <w:lsdException w:name="Closing" w:semiHidden="1" w:unhideWhenUsed="1"/>
-    <w:lsdException w:name="Signature" w:semiHidden="1" w:unhideWhenUsed="1"/>
-    <w:lsdException w:name="Default Paragraph Font" w:semiHidden="1" w:uiPriority="1" w:unhideWhenUsed="1"/>
-    <w:lsdException w:name="Body Text" w:semiHidden="1" w:unhideWhenUsed="1"/>
-    <w:lsdException w:name="Body Text Indent" w:semiHidden="1" w:unhideWhenUsed="1"/>
-    <w:lsdException w:name="List Continue" w:semiHidden="1" w:unhideWhenUsed="1"/>
-    <w:lsdException w:name="List Continue 2" w:semiHidden="1" w:unhideWhenUsed="1"/>
-    <w:lsdException w:name="List Continue 3" w:semiHidden="1" w:unhideWhenUsed="1"/>
-    <w:lsdException w:name="List Continue 4" w:semiHidden="1" w:unhideWhenUsed="1"/>
-    <w:lsdException w:name="List Continue 5" w:semiHidden="1" w:unhideWhenUsed="1"/>
-    <w:lsdException w:name="Message Header" w:semiHidden="1" w:unhideWhenUsed="1"/>
-    <w:lsdException w:name="Subtitle" w:uiPriority="11" w:qFormat="1"/>
-    <w:lsdException w:name="Salutation" w:semiHidden="1" w:unhideWhenUsed="1"/>
-    <w:lsdException w:name="Date" w:semiHidden="1" w:unhideWhenUsed="1"/>
-    <w:lsdException w:name="Body Text First Indent" w:semiHidden="1" w:unhideWhenUsed="1"/>
-    <w:lsdException w:name="Body Text First Indent 2" w:semiHidden="1" w:unhideWhenUsed="1"/>
-    <w:lsdException w:name="Note Heading" w:semiHidden="1" w:unhideWhenUsed="1"/>
-    <w:lsdException w:name="Body Text 2" w:semiHidden="1" w:unhideWhenUsed="1"/>
-    <w:lsdException w:name="Body Text 3" w:semiHidden="1" w:unhideWhenUsed="1"/>
-    <w:lsdException w:name="Body Text Indent 2" w:semiHidden="1" w:unhideWhenUsed="1"/>
-    <w:lsdException w:name="Body Text Indent 3" w:semiHidden="1" w:unhideWhenUsed="1"/>
-    <w:lsdException w:name="Block Text" w:semiHidden="1" w:unhideWhenUsed="1"/>
-    <w:lsdException w:name="Hyperlink" w:semiHidden="1" w:unhideWhenUsed="1"/>
-    <w:lsdException w:name="FollowedHyperlink" w:semiHidden="1" w:unhideWhenUsed="1"/>
-    <w:lsdException w:name="Strong" w:uiPriority="22" w:qFormat="1"/>
-    <w:lsdException w:name="Emphasis" w:uiPriority="20" w:qFormat="1"/>
-    <w:lsdException w:name="Document Map" w:semiHidden="1" w:unhideWhenUsed="1"/>
-    <w:lsdException w:name="Plain Text" w:semiHidden="1" w:unhideWhenUsed="1"/>
-    <w:lsdException w:name="E-mail Signature" w:semiHidden="1" w:unhideWhenUsed="1"/>
-    <w:lsdException w:name="HTML Top of Form" w:semiHidden="1" w:unhideWhenUsed="1"/>
-    <w:lsdException w:name="HTML Bottom of Form" w:semiHidden="1" w:unhideWhenUsed="1"/>
-    <w:lsdException w:name="Normal (Web)" w:semiHidden="1" w:unhideWhenUsed="1"/>
-    <w:lsdException w:name="HTML Acronym" w:semiHidden="1" w:unhideWhenUsed="1"/>
-    <w:lsdException w:name="HTML Address" w:semiHidden="1" w:unhideWhenUsed="1"/>
-    <w:lsdException w:name="HTML Cite" w:semiHidden="1" w:unhideWhenUsed="1"/>
-    <w:lsdException w:name="HTML Code" w:semiHidden="1" w:unhideWhenUsed="1"/>
-    <w:lsdException w:name="HTML Definition" w:semiHidden="1" w:unhideWhenUsed="1"/>
-    <w:lsdException w:name="HTML Keyboard" w:semiHidden="1" w:unhideWhenUsed="1"/>
-    <w:lsdException w:name="HTML Preformatted" w:semiHidden="1" w:unhideWhenUsed="1"/>
-    <w:lsdException w:name="HTML Sample" w:semiHidden="1" w:unhideWhenUsed="1"/>
-    <w:lsdException w:name="HTML Typewriter" w:semiHidden="1" w:unhideWhenUsed="1"/>
-    <w:lsdException w:name="HTML Variable" w:semiHidden="1" w:unhideWhenUsed="1"/>
-    <w:lsdException w:name="Normal Table" w:semiHidden="1" w:unhideWhenUsed="1"/>
-    <w:lsdException w:name="annotation subject" w:semiHidden="1" w:unhideWhenUsed="1"/>
-    <w:lsdException w:name="No List" w:semiHidden="1" w:unhideWhenUsed="1"/>
-    <w:lsdException w:name="Outline List 1" w:semiHidden="1" w:unhideWhenUsed="1"/>
-    <w:lsdException w:name="Outline List 2" w:semiHidden="1" w:unhideWhenUsed="1"/>
-    <w:lsdException w:name="Outline List 3" w:semiHidden="1" w:unhideWhenUsed="1"/>
-    <w:lsdException w:name="Table Simple 1" w:semiHidden="1" w:unhideWhenUsed="1"/>
-    <w:lsdException w:name="Table Simple 2" w:semiHidden="1" w:unhideWhenUsed="1"/>
-    <w:lsdException w:name="Table Simple 3" w:semiHidden="1" w:unhideWhenUsed="1"/>
-    <w:lsdException w:name="Table Classic 1" w:semiHidden="1" w:unhideWhenUsed="1"/>
-    <w:lsdException w:name="Table Classic 2" w:semiHidden="1" w:unhideWhenUsed="1"/>
-    <w:lsdException w:name="Table Classic 3" w:semiHidden="1" w:unhideWhenUsed="1"/>
-    <w:lsdException w:name="Table Classic 4" w:semiHidden="1" w:unhideWhenUsed="1"/>
-    <w:lsdException w:name="Table Colorful 1" w:semiHidden="1" w:unhideWhenUsed="1"/>
-    <w:lsdException w:name="Table Colorful 2" w:semiHidden="1" w:unhideWhenUsed="1"/>
-    <w:lsdException w:name="Table Colorful 3" w:semiHidden="1" w:unhideWhenUsed="1"/>
-    <w:lsdException w:name="Table Columns 1" w:semiHidden="1" w:unhideWhenUsed="1"/>
-    <w:lsdException w:name="Table Columns 2" w:semiHidden="1" w:unhideWhenUsed="1"/>
-    <w:lsdException w:name="Table Columns 3" w:semiHidden="1" w:unhideWhenUsed="1"/>
-    <w:lsdException w:name="Table Columns 4" w:semiHidden="1" w:unhideWhenUsed="1"/>
-    <w:lsdException w:name="Table Columns 5" w:semiHidden="1" w:unhideWhenUsed="1"/>
-    <w:lsdException w:name="Table Grid 1" w:semiHidden="1" w:unhideWhenUsed="1"/>
-    <w:lsdException w:name="Table Grid 2" w:semiHidden="1" w:unhideWhenUsed="1"/>
-    <w:lsdException w:name="Table Grid 3" w:semiHidden="1" w:unhideWhenUsed="1"/>
-    <w:lsdException w:name="Table Grid 4" w:semiHidden="1" w:unhideWhenUsed="1"/>
-    <w:lsdException w:name="Table Grid 5" w:semiHidden="1" w:unhideWhenUsed="1"/>
-    <w:lsdException w:name="Table Grid 6" w:semiHidden="1" w:unhideWhenUsed="1"/>
-    <w:lsdException w:name="Table Grid 7" w:semiHidden="1" w:unhideWhenUsed="1"/>
-    <w:lsdException w:name="Table Grid 8" w:semiHidden="1" w:unhideWhenUsed="1"/>
-    <w:lsdException w:name="Table List 1" w:semiHidden="1" w:unhideWhenUsed="1"/>
-    <w:lsdException w:name="Table List 2" w:semiHidden="1" w:unhideWhenUsed="1"/>
-    <w:lsdException w:name="Table List 3" w:semiHidden="1" w:unhideWhenUsed="1"/>
-    <w:lsdException w:name="Table List 4" w:semiHidden="1" w:unhideWhenUsed="1"/>
-    <w:lsdException w:name="Table List 5" w:semiHidden="1" w:unhideWhenUsed="1"/>
-    <w:lsdException w:name="Table List 6" w:semiHidden="1" w:unhideWhenUsed="1"/>
-    <w:lsdException w:name="Table List 7" w:semiHidden="1" w:unhideWhenUsed="1"/>
-    <w:lsdException w:name="Table List 8" w:semiHidden="1" w:unhideWhenUsed="1"/>
-    <w:lsdException w:name="Table 3D effects 1" w:semiHidden="1" w:unhideWhenUsed="1"/>
-    <w:lsdException w:name="Table 3D effects 2" w:semiHidden="1" w:unhideWhenUsed="1"/>
-    <w:lsdException w:name="Table 3D effects 3" w:semiHidden="1" w:unhideWhenUsed="1"/>
-    <w:lsdException w:name="Table Contemporary" w:semiHidden="1" w:unhideWhenUsed="1"/>
-    <w:lsdException w:name="Table Elegant" w:semiHidden="1" w:unhideWhenUsed="1"/>
-    <w:lsdException w:name="Table Professional" w:semiHidden="1" w:unhideWhenUsed="1"/>
-    <w:lsdException w:name="Table Subtle 1" w:semiHidden="1" w:unhideWhenUsed="1"/>
-    <w:lsdException w:name="Table Subtle 2" w:semiHidden="1" w:unhideWhenUsed="1"/>
-    <w:lsdException w:name="Table Web 1" w:semiHidden="1" w:unhideWhenUsed="1"/>
-    <w:lsdException w:name="Table Web 2" w:semiHidden="1" w:unhideWhenUsed="1"/>
-    <w:lsdException w:name="Table Web 3" w:semiHidden="1" w:unhideWhenUsed="1"/>
-    <w:lsdException w:name="Balloon Text" w:semiHidden="1" w:unhideWhenUsed="1"/>
-    <w:lsdException w:name="Table Grid" w:semiHidden="1" w:uiPriority="39" w:unhideWhenUsed="1"/>
-    <w:lsdException w:name="Table Theme" w:semiHidden="1" w:unhideWhenUsed="1"/>
-    <w:lsdException w:name="Placeholder Text" w:semiHidden="1"/>
-    <w:lsdException w:name="No Spacing" w:uiPriority="1" w:qFormat="1"/>
-    <w:lsdException w:name="Light Shading" w:uiPriority="60"/>
-    <w:lsdException w:name="Light List" w:uiPriority="61"/>
-    <w:lsdException w:name="Light Grid" w:uiPriority="62"/>
-    <w:lsdException w:name="Medium Shading 1" w:uiPriority="63"/>
-    <w:lsdException w:name="Medium Shading 2" w:uiPriority="64"/>
-    <w:lsdException w:name="Medium List 1" w:uiPriority="65"/>
-    <w:lsdException w:name="Medium List 2" w:uiPriority="66"/>
-    <w:lsdException w:name="Medium Grid 1" w:uiPriority="67"/>
-    <w:lsdException w:name="Medium Grid 2" w:uiPriority="68"/>
-    <w:lsdException w:name="Medium Grid 3" w:uiPriority="69"/>
-    <w:lsdException w:name="Dark List" w:uiPriority="70"/>
-    <w:lsdException w:name="Colorful Shading" w:uiPriority="71"/>
-    <w:lsdException w:name="Colorful List" w:uiPriority="72"/>
-    <w:lsdException w:name="Colorful Grid" w:uiPriority="73"/>
-    <w:lsdException w:name="Light Shading Accent 1" w:uiPriority="60"/>
-    <w:lsdException w:name="Light List Accent 1" w:uiPriority="61"/>
-    <w:lsdException w:name="Light Grid Accent 1" w:uiPriority="62"/>
-    <w:lsdException w:name="Medium Shading 1 Accent 1" w:uiPriority="63"/>
-    <w:lsdException w:name="Medium Shading 2 Accent 1" w:uiPriority="64"/>
-    <w:lsdException w:name="Medium List 1 Accent 1" w:uiPriority="65"/>
-    <w:lsdException w:name="Revision" w:semiHidden="1"/>
-    <w:lsdException w:name="List Paragraph" w:uiPriority="34" w:qFormat="1"/>
-    <w:lsdException w:name="Quote" w:uiPriority="29" w:qFormat="1"/>
-    <w:lsdException w:name="Intense Quote" w:uiPriority="30" w:qFormat="1"/>
-    <w:lsdException w:name="Medium List 2 Accent 1" w:uiPriority="66"/>
-    <w:lsdException w:name="Medium Grid 1 Accent 1" w:uiPriority="67"/>
-    <w:lsdException w:name="Medium Grid 2 Accent 1" w:uiPriority="68"/>
-    <w:lsdException w:name="Medium Grid 3 Accent 1" w:uiPriority="69"/>
-    <w:lsdException w:name="Dark List Accent 1" w:uiPriority="70"/>
-    <w:lsdException w:name="Colorful Shading Accent 1" w:uiPriority="71"/>
-    <w:lsdException w:name="Colorful List Accent 1" w:uiPriority="72"/>
-    <w:lsdException w:name="Colorful Grid Accent 1" w:uiPriority="73"/>
-    <w:lsdException w:name="Light Shading Accent 2" w:uiPriority="60"/>
-    <w:lsdException w:name="Light List Accent 2" w:uiPriority="61"/>
-    <w:lsdException w:name="Light Grid Accent 2" w:uiPriority="62"/>
-    <w:lsdException w:name="Medium Shading 1 Accent 2" w:uiPriority="63"/>
-    <w:lsdException w:name="Medium Shading 2 Accent 2" w:uiPriority="64"/>
-    <w:lsdException w:name="Medium List 1 Accent 2" w:uiPriority="65"/>
-    <w:lsdException w:name="Medium List 2 Accent 2" w:uiPriority="66"/>
-    <w:lsdException w:name="Medium Grid 1 Accent 2" w:uiPriority="67"/>
-    <w:lsdException w:name="Medium Grid 2 Accent 2" w:uiPriority="68"/>
-    <w:lsdException w:name="Medium Grid 3 Accent 2" w:uiPriority="69"/>
-    <w:lsdException w:name="Dark List Accent 2" w:uiPriority="70"/>
-    <w:lsdException w:name="Colorful Shading Accent 2" w:uiPriority="71"/>
-    <w:lsdException w:name="Colorful List Accent 2" w:uiPriority="72"/>
-    <w:lsdException w:name="Colorful Grid Accent 2" w:uiPriority="73"/>
-    <w:lsdException w:name="Light Shading Accent 3" w:uiPriority="60"/>
-    <w:lsdException w:name="Light List Accent 3" w:uiPriority="61"/>
-    <w:lsdException w:name="Light Grid Accent 3" w:uiPriority="62"/>
-    <w:lsdException w:name="Medium Shading 1 Accent 3" w:uiPriority="63"/>
-    <w:lsdException w:name="Medium Shading 2 Accent 3" w:uiPriority="64"/>
-    <w:lsdException w:name="Medium List 1 Accent 3" w:uiPriority="65"/>
-    <w:lsdException w:name="Medium List 2 Accent 3" w:uiPriority="66"/>
-    <w:lsdException w:name="Medium Grid 1 Accent 3" w:uiPriority="67"/>
-    <w:lsdException w:name="Medium Grid 2 Accent 3" w:uiPriority="68"/>
-    <w:lsdException w:name="Medium Grid 3 Accent 3" w:uiPriority="69"/>
-    <w:lsdException w:name="Dark List Accent 3" w:uiPriority="70"/>
-    <w:lsdException w:name="Colorful Shading Accent 3" w:uiPriority="71"/>
-    <w:lsdException w:name="Colorful List Accent 3" w:uiPriority="72"/>
-    <w:lsdException w:name="Colorful Grid Accent 3" w:uiPriority="73"/>
-    <w:lsdException w:name="Light Shading Accent 4" w:uiPriority="60"/>
-    <w:lsdException w:name="Light List Accent 4" w:uiPriority="61"/>
-    <w:lsdException w:name="Light Grid Accent 4" w:uiPriority="62"/>
-    <w:lsdException w:name="Medium Shading 1 Accent 4" w:uiPriority="63"/>
-    <w:lsdException w:name="Medium Shading 2 Accent 4" w:uiPriority="64"/>
-    <w:lsdException w:name="Medium List 1 Accent 4" w:uiPriority="65"/>
-    <w:lsdException w:name="Medium List 2 Accent 4" w:uiPriority="66"/>
-    <w:lsdException w:name="Medium Grid 1 Accent 4" w:uiPriority="67"/>
-    <w:lsdException w:name="Medium Grid 2 Accent 4" w:uiPriority="68"/>
-    <w:lsdException w:name="Medium Grid 3 Accent 4" w:uiPriority="69"/>
-    <w:lsdException w:name="Dark List Accent 4" w:uiPriority="70"/>
-    <w:lsdException w:name="Colorful Shading Accent 4" w:uiPriority="71"/>
-    <w:lsdException w:name="Colorful List Accent 4" w:uiPriority="72"/>
-    <w:lsdException w:name="Colorful Grid Accent 4" w:uiPriority="73"/>
-    <w:lsdException w:name="Light Shading Accent 5" w:uiPriority="60"/>
-    <w:lsdException w:name="Light List Accent 5" w:uiPriority="61"/>
-    <w:lsdException w:name="Light Grid Accent 5" w:uiPriority="62"/>
-    <w:lsdException w:name="Medium Shading 1 Accent 5" w:uiPriority="63"/>
-    <w:lsdException w:name="Medium Shading 2 Accent 5" w:uiPriority="64"/>
-    <w:lsdException w:name="Medium List 1 Accent 5" w:uiPriority="65"/>
-    <w:lsdException w:name="Medium List 2 Accent 5" w:uiPriority="66"/>
-    <w:lsdException w:name="Medium Grid 1 Accent 5" w:uiPriority="67"/>
-    <w:lsdException w:name="Medium Grid 2 Accent 5" w:uiPriority="68"/>
-    <w:lsdException w:name="Medium Grid 3 Accent 5" w:uiPriority="69"/>
-    <w:lsdException w:name="Dark List Accent 5" w:uiPriority="70"/>
-    <w:lsdException w:name="Colorful Shading Accent 5" w:uiPriority="71"/>
-    <w:lsdException w:name="Colorful List Accent 5" w:uiPriority="72"/>
-    <w:lsdException w:name="Colorful Grid Accent 5" w:uiPriority="73"/>
-    <w:lsdException w:name="Light Shading Accent 6" w:uiPriority="60"/>
-    <w:lsdException w:name="Light List Accent 6" w:uiPriority="61"/>
-    <w:lsdException w:name="Light Grid Accent 6" w:uiPriority="62"/>
-    <w:lsdException w:name="Medium Shading 1 Accent 6" w:uiPriority="63"/>
-    <w:lsdException w:name="Medium Shading 2 Accent 6" w:uiPriority="64"/>
-    <w:lsdException w:name="Medium List 1 Accent 6" w:uiPriority="65"/>
-    <w:lsdException w:name="Medium List 2 Accent 6" w:uiPriority="66"/>
-    <w:lsdException w:name="Medium Grid 1 Accent 6" w:uiPriority="67"/>
-    <w:lsdException w:name="Medium Grid 2 Accent 6" w:uiPriority="68"/>
-    <w:lsdException w:name="Medium Grid 3 Accent 6" w:uiPriority="69"/>
-    <w:lsdException w:name="Dark List Accent 6" w:uiPriority="70"/>
-    <w:lsdException w:name="Colorful Shading Accent 6" w:uiPriority="71"/>
-    <w:lsdException w:name="Colorful List Accent 6" w:uiPriority="72"/>
-    <w:lsdException w:name="Colorful Grid Accent 6" w:uiPriority="73"/>
-    <w:lsdException w:name="Subtle Emphasis" w:uiPriority="19" w:qFormat="1"/>
-    <w:lsdException w:name="Intense Emphasis" w:uiPriority="21" w:qFormat="1"/>
-    <w:lsdException w:name="Subtle Reference" w:uiPriority="31" w:qFormat="1"/>
-    <w:lsdException w:name="Intense Reference" w:uiPriority="32" w:qFormat="1"/>
-    <w:lsdException w:name="Book Title" w:uiPriority="33" w:qFormat="1"/>
-    <w:lsdException w:name="Bibliography" w:semiHidden="1" w:uiPriority="37" w:unhideWhenUsed="1"/>
-    <w:lsdException w:name="TOC Heading" w:semiHidden="1" w:uiPriority="39" w:unhideWhenUsed="1" w:qFormat="1"/>
-    <w:lsdException w:name="Plain Table 1" w:uiPriority="41"/>
-    <w:lsdException w:name="Plain Table 2" w:uiPriority="42"/>
-    <w:lsdException w:name="Plain Table 3" w:uiPriority="43"/>
-    <w:lsdException w:name="Plain Table 4" w:uiPriority="44"/>
-    <w:lsdException w:name="Plain Table 5" w:uiPriority="45"/>
-    <w:lsdException w:name="Grid Table Light" w:uiPriority="40"/>
-    <w:lsdException w:name="Grid Table 1 Light" w:uiPriority="46"/>
-    <w:lsdException w:name="Grid Table 2" w:uiPriority="47"/>
-    <w:lsdException w:name="Grid Table 3" w:uiPriority="48"/>
-    <w:lsdException w:name="Grid Table 4" w:uiPriority="49"/>
-    <w:lsdException w:name="Grid Table 5 Dark" w:uiPriority="50"/>
-    <w:lsdException w:name="Grid Table 6 Colorful" w:uiPriority="51"/>
-    <w:lsdException w:name="Grid Table 7 Colorful" w:uiPriority="52"/>
-    <w:lsdException w:name="Grid Table 1 Light Accent 1" w:uiPriority="46"/>
-    <w:lsdException w:name="Grid Table 2 Accent 1" w:uiPriority="47"/>
-    <w:lsdException w:name="Grid Table 3 Accent 1" w:uiPriority="48"/>
-    <w:lsdException w:name="Grid Table 4 Accent 1" w:uiPriority="49"/>
-    <w:lsdException w:name="Grid Table 5 Dark Accent 1" w:uiPriority="50"/>
-    <w:lsdException w:name="Grid Table 6 Colorful Accent 1" w:uiPriority="51"/>
-    <w:lsdException w:name="Grid Table 7 Colorful Accent 1" w:uiPriority="52"/>
-    <w:lsdException w:name="Grid Table 1 Light Accent 2" w:uiPriority="46"/>
-    <w:lsdException w:name="Grid Table 2 Accent 2" w:uiPriority="47"/>
-    <w:lsdException w:name="Grid Table 3 Accent 2" w:uiPriority="48"/>
-    <w:lsdException w:name="Grid Table 4 Accent 2" w:uiPriority="49"/>
-    <w:lsdException w:name="Grid Table 5 Dark Accent 2" w:uiPriority="50"/>
-    <w:lsdException w:name="Grid Table 6 Colorful Accent 2" w:uiPriority="51"/>
-    <w:lsdException w:name="Grid Table 7 Colorful Accent 2" w:uiPriority="52"/>
-    <w:lsdException w:name="Grid Table 1 Light Accent 3" w:uiPriority="46"/>
-    <w:lsdException w:name="Grid Table 2 Accent 3" w:uiPriority="47"/>
-    <w:lsdException w:name="Grid Table 3 Accent 3" w:uiPriority="48"/>
-    <w:lsdException w:name="Grid Table 4 Accent 3" w:uiPriority="49"/>
-    <w:lsdException w:name="Grid Table 5 Dark Accent 3" w:uiPriority="50"/>
-    <w:lsdException w:name="Grid Table 6 Colorful Accent 3" w:uiPriority="51"/>
-    <w:lsdException w:name="Grid Table 7 Colorful Accent 3" w:uiPriority="52"/>
-    <w:lsdException w:name="Grid Table 1 Light Accent 4" w:uiPriority="46"/>
-    <w:lsdException w:name="Grid Table 2 Accent 4" w:uiPriority="47"/>
-    <w:lsdException w:name="Grid Table 3 Accent 4" w:uiPriority="48"/>
-    <w:lsdException w:name="Grid Table 4 Accent 4" w:uiPriority="49"/>
-    <w:lsdException w:name="Grid Table 5 Dark Accent 4" w:uiPriority="50"/>
-    <w:lsdException w:name="Grid Table 6 Colorful Accent 4" w:uiPriority="51"/>
-    <w:lsdException w:name="Grid Table 7 Colorful Accent 4" w:uiPriority="52"/>
-    <w:lsdException w:name="Grid Table 1 Light Accent 5" w:uiPriority="46"/>
-    <w:lsdException w:name="Grid Table 2 Accent 5" w:uiPriority="47"/>
-    <w:lsdException w:name="Grid Table 3 Accent 5" w:uiPriority="48"/>
-    <w:lsdException w:name="Grid Table 4 Accent 5" w:uiPriority="49"/>
-    <w:lsdException w:name="Grid Table 5 Dark Accent 5" w:uiPriority="50"/>
-    <w:lsdException w:name="Grid Table 6 Colorful Accent 5" w:uiPriority="51"/>
-    <w:lsdException w:name="Grid Table 7 Colorful Accent 5" w:uiPriority="52"/>
-    <w:lsdException w:name="Grid Table 1 Light Accent 6" w:uiPriority="46"/>
-    <w:lsdException w:name="Grid Table 2 Accent 6" w:uiPriority="47"/>
-    <w:lsdException w:name="Grid Table 3 Accent 6" w:uiPriority="48"/>
-    <w:lsdException w:name="Grid Table 4 Accent 6" w:uiPriority="49"/>
-    <w:lsdException w:name="Grid Table 5 Dark Accent 6" w:uiPriority="50"/>
-    <w:lsdException w:name="Grid Table 6 Colorful Accent 6" w:uiPriority="51"/>
-    <w:lsdException w:name="Grid Table 7 Colorful Accent 6" w:uiPriority="52"/>
-    <w:lsdException w:name="List Table 1 Light" w:uiPriority="46"/>
-    <w:lsdException w:name="List Table 2" w:uiPriority="47"/>
-    <w:lsdException w:name="List Table 3" w:uiPriority="48"/>
-    <w:lsdException w:name="List Table 4" w:uiPriority="49"/>
-    <w:lsdException w:name="List Table 5 Dark" w:uiPriority="50"/>
-    <w:lsdException w:name="List Table 6 Colorful" w:uiPriority="51"/>
-    <w:lsdException w:name="List Table 7 Colorful" w:uiPriority="52"/>
-    <w:lsdException w:name="List Table 1 Light Accent 1" w:uiPriority="46"/>
-    <w:lsdException w:name="List Table 2 Accent 1" w:uiPriority="47"/>
-    <w:lsdException w:name="List Table 3 Accent 1" w:uiPriority="48"/>
-    <w:lsdException w:name="List Table 4 Accent 1" w:uiPriority="49"/>
-    <w:lsdException w:name="List Table 5 Dark Accent 1" w:uiPriority="50"/>
-    <w:lsdException w:name="List Table 6 Colorful Accent 1" w:uiPriority="51"/>
-    <w:lsdException w:name="List Table 7 Colorful Accent 1" w:uiPriority="52"/>
-    <w:lsdException w:name="List Table 1 Light Accent 2" w:uiPriority="46"/>
-    <w:lsdException w:name="List Table 2 Accent 2" w:uiPriority="47"/>
-    <w:lsdException w:name="List Table 3 Accent 2" w:uiPriority="48"/>
-    <w:lsdException w:name="List Table 4 Accent 2" w:uiPriority="49"/>
-    <w:lsdException w:name="List Table 5 Dark Accent 2" w:uiPriority="50"/>
-    <w:lsdException w:name="List Table 6 Colorful Accent 2" w:uiPriority="51"/>
-    <w:lsdException w:name="List Table 7 Colorful Accent 2" w:uiPriority="52"/>
-    <w:lsdException w:name="List Table 1 Light Accent 3" w:uiPriority="46"/>
-    <w:lsdException w:name="List Table 2 Accent 3" w:uiPriority="47"/>
-    <w:lsdException w:name="List Table 3 Accent 3" w:uiPriority="48"/>
-    <w:lsdException w:name="List Table 4 Accent 3" w:uiPriority="49"/>
-    <w:lsdException w:name="List Table 5 Dark Accent 3" w:uiPriority="50"/>
-    <w:lsdException w:name="List Table 6 Colorful Accent 3" w:uiPriority="51"/>
-    <w:lsdException w:name="List Table 7 Colorful Accent 3" w:uiPriority="52"/>
-    <w:lsdException w:name="List Table 1 Light Accent 4" w:uiPriority="46"/>
-    <w:lsdException w:name="List Table 2 Accent 4" w:uiPriority="47"/>
-    <w:lsdException w:name="List Table 3 Accent 4" w:uiPriority="48"/>
-    <w:lsdException w:name="List Table 4 Accent 4" w:uiPriority="49"/>
-    <w:lsdException w:name="List Table 5 Dark Accent 4" w:uiPriority="50"/>
-    <w:lsdException w:name="List Table 6 Colorful Accent 4" w:uiPriority="51"/>
-    <w:lsdException w:name="List Table 7 Colorful Accent 4" w:uiPriority="52"/>
-    <w:lsdException w:name="List Table 1 Light Accent 5" w:uiPriority="46"/>
-    <w:lsdException w:name="List Table 2 Accent 5" w:uiPriority="47"/>
-    <w:lsdException w:name="List Table 3 Accent 5" w:uiPriority="48"/>
-    <w:lsdException w:name="List Table 4 Accent 5" w:uiPriority="49"/>
-    <w:lsdException w:name="List Table 5 Dark Accent 5" w:uiPriority="50"/>
-    <w:lsdException w:name="List Table 6 Colorful Accent 5" w:uiPriority="51"/>
-    <w:lsdException w:name="List Table 7 Colorful Accent 5" w:uiPriority="52"/>
-    <w:lsdException w:name="List Table 1 Light Accent 6" w:uiPriority="46"/>
-    <w:lsdException w:name="List Table 2 Accent 6" w:uiPriority="47"/>
-    <w:lsdException w:name="List Table 3 Accent 6" w:uiPriority="48"/>
-    <w:lsdException w:name="List Table 4 Accent 6" w:uiPriority="49"/>
-    <w:lsdException w:name="List Table 5 Dark Accent 6" w:uiPriority="50"/>
-    <w:lsdException w:name="List Table 6 Colorful Accent 6" w:uiPriority="51"/>
-    <w:lsdException w:name="List Table 7 Colorful Accent 6" w:uiPriority="52"/>
-    <w:lsdException w:name="Mention" w:semiHidden="1" w:unhideWhenUsed="1"/>
-    <w:lsdException w:name="Smart Hyperlink" w:semiHidden="1" w:unhideWhenUsed="1"/>
-    <w:lsdException w:name="Hashtag" w:semiHidden="1" w:unhideWhenUsed="1"/>
-    <w:lsdException w:name="Unresolved Mention" w:semiHidden="1" w:unhideWhenUsed="1"/>
+  <w:latentStyles w:defLockedState="0" w:defUIPriority="99" w:defSemiHidden="1" w:defUnhideWhenUsed="1" w:defQFormat="0" w:count="267">
+    <w:lsdException w:name="Normal" w:semiHidden="0" w:uiPriority="0" w:unhideWhenUsed="0" w:qFormat="1"/>
+    <w:lsdException w:name="heading 1" w:semiHidden="0" w:uiPriority="9" w:unhideWhenUsed="0" w:qFormat="1"/>
+    <w:lsdException w:name="heading 2" w:uiPriority="9" w:qFormat="1"/>
+    <w:lsdException w:name="heading 3" w:uiPriority="9" w:qFormat="1"/>
+    <w:lsdException w:name="heading 4" w:uiPriority="9" w:qFormat="1"/>
+    <w:lsdException w:name="heading 5" w:uiPriority="9" w:qFormat="1"/>
+    <w:lsdException w:name="heading 6" w:uiPriority="9" w:qFormat="1"/>
+    <w:lsdException w:name="heading 7" w:uiPriority="9" w:qFormat="1"/>
+    <w:lsdException w:name="heading 8" w:uiPriority="9" w:qFormat="1"/>
+    <w:lsdException w:name="heading 9" w:uiPriority="9" w:qFormat="1"/>
+    <w:lsdException w:name="toc 1" w:uiPriority="39"/>
+    <w:lsdException w:name="toc 2" w:uiPriority="39"/>
+    <w:lsdException w:name="toc 3" w:uiPriority="39"/>
+    <w:lsdException w:name="toc 4" w:uiPriority="39"/>
+    <w:lsdException w:name="toc 5" w:uiPriority="39"/>
+    <w:lsdException w:name="toc 6" w:uiPriority="39"/>
+    <w:lsdException w:name="toc 7" w:uiPriority="39"/>
+    <w:lsdException w:name="toc 8" w:uiPriority="39"/>
+    <w:lsdException w:name="toc 9" w:uiPriority="39"/>
+    <w:lsdException w:name="caption" w:uiPriority="35" w:qFormat="1"/>
+    <w:lsdException w:name="Title" w:semiHidden="0" w:uiPriority="10" w:unhideWhenUsed="0" w:qFormat="1"/>
+    <w:lsdException w:name="Default Paragraph Font" w:uiPriority="1"/>
+    <w:lsdException w:name="Subtitle" w:semiHidden="0" w:uiPriority="11" w:unhideWhenUsed="0" w:qFormat="1"/>
+    <w:lsdException w:name="Strong" w:semiHidden="0" w:uiPriority="22" w:unhideWhenUsed="0" w:qFormat="1"/>
+    <w:lsdException w:name="Emphasis" w:semiHidden="0" w:uiPriority="20" w:unhideWhenUsed="0" w:qFormat="1"/>
+    <w:lsdException w:name="Table Grid" w:uiPriority="39"/>
+    <w:lsdException w:name="Placeholder Text" w:unhideWhenUsed="0"/>
+    <w:lsdException w:name="No Spacing" w:semiHidden="0" w:uiPriority="1" w:unhideWhenUsed="0" w:qFormat="1"/>
+    <w:lsdException w:name="Light Shading" w:semiHidden="0" w:uiPriority="60" w:unhideWhenUsed="0"/>
+    <w:lsdException w:name="Light List" w:semiHidden="0" w:uiPriority="61" w:unhideWhenUsed="0"/>
+    <w:lsdException w:name="Light Grid" w:semiHidden="0" w:uiPriority="62" w:unhideWhenUsed="0"/>
+    <w:lsdException w:name="Medium Shading 1" w:semiHidden="0" w:uiPriority="63" w:unhideWhenUsed="0"/>
+    <w:lsdException w:name="Medium Shading 2" w:semiHidden="0" w:uiPriority="64" w:unhideWhenUsed="0"/>
+    <w:lsdException w:name="Medium List 1" w:semiHidden="0" w:uiPriority="65" w:unhideWhenUsed="0"/>
+    <w:lsdException w:name="Medium List 2" w:semiHidden="0" w:uiPriority="66" w:unhideWhenUsed="0"/>
+    <w:lsdException w:name="Medium Grid 1" w:semiHidden="0" w:uiPriority="67" w:unhideWhenUsed="0"/>
+    <w:lsdException w:name="Medium Grid 2" w:semiHidden="0" w:uiPriority="68" w:unhideWhenUsed="0"/>
+    <w:lsdException w:name="Medium Grid 3" w:semiHidden="0" w:uiPriority="69" w:unhideWhenUsed="0"/>
+    <w:lsdException w:name="Dark List" w:semiHidden="0" w:uiPriority="70" w:unhideWhenUsed="0"/>
+    <w:lsdException w:name="Colorful Shading" w:semiHidden="0" w:uiPriority="71" w:unhideWhenUsed="0"/>
+    <w:lsdException w:name="Colorful List" w:semiHidden="0" w:uiPriority="72" w:unhideWhenUsed="0"/>
+    <w:lsdException w:name="Colorful Grid" w:semiHidden="0" w:uiPriority="73" w:unhideWhenUsed="0"/>
+    <w:lsdException w:name="Light Shading Accent 1" w:semiHidden="0" w:uiPriority="60" w:unhideWhenUsed="0"/>
+    <w:lsdException w:name="Light List Accent 1" w:semiHidden="0" w:uiPriority="61" w:unhideWhenUsed="0"/>
+    <w:lsdException w:name="Light Grid Accent 1" w:semiHidden="0" w:uiPriority="62" w:unhideWhenUsed="0"/>
+    <w:lsdException w:name="Medium Shading 1 Accent 1" w:semiHidden="0" w:uiPriority="63" w:unhideWhenUsed="0"/>
+    <w:lsdException w:name="Medium Shading 2 Accent 1" w:semiHidden="0" w:uiPriority="64" w:unhideWhenUsed="0"/>
+    <w:lsdException w:name="Medium List 1 Accent 1" w:semiHidden="0" w:uiPriority="65" w:unhideWhenUsed="0"/>
+    <w:lsdException w:name="Revision" w:unhideWhenUsed="0"/>
+    <w:lsdException w:name="List Paragraph" w:semiHidden="0" w:uiPriority="34" w:unhideWhenUsed="0" w:qFormat="1"/>
+    <w:lsdException w:name="Quote" w:semiHidden="0" w:uiPriority="29" w:unhideWhenUsed="0" w:qFormat="1"/>
+    <w:lsdException w:name="Intense Quote" w:semiHidden="0" w:uiPriority="30" w:unhideWhenUsed="0" w:qFormat="1"/>
+    <w:lsdException w:name="Medium List 2 Accent 1" w:semiHidden="0" w:uiPriority="66" w:unhideWhenUsed="0"/>
+    <w:lsdException w:name="Medium Grid 1 Accent 1" w:semiHidden="0" w:uiPriority="67" w:unhideWhenUsed="0"/>
+    <w:lsdException w:name="Medium Grid 2 Accent 1" w:semiHidden="0" w:uiPriority="68" w:unhideWhenUsed="0"/>
+    <w:lsdException w:name="Medium Grid 3 Accent 1" w:semiHidden="0" w:uiPriority="69" w:unhideWhenUsed="0"/>
+    <w:lsdException w:name="Dark List Accent 1" w:semiHidden="0" w:uiPriority="70" w:unhideWhenUsed="0"/>
+    <w:lsdException w:name="Colorful Shading Accent 1" w:semiHidden="0" w:uiPriority="71" w:unhideWhenUsed="0"/>
+    <w:lsdException w:name="Colorful List Accent 1" w:semiHidden="0" w:uiPriority="72" w:unhideWhenUsed="0"/>
+    <w:lsdException w:name="Colorful Grid Accent 1" w:semiHidden="0" w:uiPriority="73" w:unhideWhenUsed="0"/>
+    <w:lsdException w:name="Light Shading Accent 2" w:semiHidden="0" w:uiPriority="60" w:unhideWhenUsed="0"/>
+    <w:lsdException w:name="Light List Accent 2" w:semiHidden="0" w:uiPriority="61" w:unhideWhenUsed="0"/>
+    <w:lsdException w:name="Light Grid Accent 2" w:semiHidden="0" w:uiPriority="62" w:unhideWhenUsed="0"/>
+    <w:lsdException w:name="Medium Shading 1 Accent 2" w:semiHidden="0" w:uiPriority="63" w:unhideWhenUsed="0"/>
+    <w:lsdException w:name="Medium Shading 2 Accent 2" w:semiHidden="0" w:uiPriority="64" w:unhideWhenUsed="0"/>
+    <w:lsdException w:name="Medium List 1 Accent 2" w:semiHidden="0" w:uiPriority="65" w:unhideWhenUsed="0"/>
+    <w:lsdException w:name="Medium List 2 Accent 2" w:semiHidden="0" w:uiPriority="66" w:unhideWhenUsed="0"/>
+    <w:lsdException w:name="Medium Grid 1 Accent 2" w:semiHidden="0" w:uiPriority="67" w:unhideWhenUsed="0"/>
+    <w:lsdException w:name="Medium Grid 2 Accent 2" w:semiHidden="0" w:uiPriority="68" w:unhideWhenUsed="0"/>
+    <w:lsdException w:name="Medium Grid 3 Accent 2" w:semiHidden="0" w:uiPriority="69" w:unhideWhenUsed="0"/>
+    <w:lsdException w:name="Dark List Accent 2" w:semiHidden="0" w:uiPriority="70" w:unhideWhenUsed="0"/>
+    <w:lsdException w:name="Colorful Shading Accent 2" w:semiHidden="0" w:uiPriority="71" w:unhideWhenUsed="0"/>
+    <w:lsdException w:name="Colorful List Accent 2" w:semiHidden="0" w:uiPriority="72" w:unhideWhenUsed="0"/>
+    <w:lsdException w:name="Colorful Grid Accent 2" w:semiHidden="0" w:uiPriority="73" w:unhideWhenUsed="0"/>
+    <w:lsdException w:name="Light Shading Accent 3" w:semiHidden="0" w:uiPriority="60" w:unhideWhenUsed="0"/>
+    <w:lsdException w:name="Light List Accent 3" w:semiHidden="0" w:uiPriority="61" w:unhideWhenUsed="0"/>
+    <w:lsdException w:name="Light Grid Accent 3" w:semiHidden="0" w:uiPriority="62" w:unhideWhenUsed="0"/>
+    <w:lsdException w:name="Medium Shading 1 Accent 3" w:semiHidden="0" w:uiPriority="63" w:unhideWhenUsed="0"/>
+    <w:lsdException w:name="Medium Shading 2 Accent 3" w:semiHidden="0" w:uiPriority="64" w:unhideWhenUsed="0"/>
+    <w:lsdException w:name="Medium List 1 Accent 3" w:semiHidden="0" w:uiPriority="65" w:unhideWhenUsed="0"/>
+    <w:lsdException w:name="Medium List 2 Accent 3" w:semiHidden="0" w:uiPriority="66" w:unhideWhenUsed="0"/>
+    <w:lsdException w:name="Medium Grid 1 Accent 3" w:semiHidden="0" w:uiPriority="67" w:unhideWhenUsed="0"/>
+    <w:lsdException w:name="Medium Grid 2 Accent 3" w:semiHidden="0" w:uiPriority="68" w:unhideWhenUsed="0"/>
+    <w:lsdException w:name="Medium Grid 3 Accent 3" w:semiHidden="0" w:uiPriority="69" w:unhideWhenUsed="0"/>
+    <w:lsdException w:name="Dark List Accent 3" w:semiHidden="0" w:uiPriority="70" w:unhideWhenUsed="0"/>
+    <w:lsdException w:name="Colorful Shading Accent 3" w:semiHidden="0" w:uiPriority="71" w:unhideWhenUsed="0"/>
+    <w:lsdException w:name="Colorful List Accent 3" w:semiHidden="0" w:uiPriority="72" w:unhideWhenUsed="0"/>
+    <w:lsdException w:name="Colorful Grid Accent 3" w:semiHidden="0" w:uiPriority="73" w:unhideWhenUsed="0"/>
+    <w:lsdException w:name="Light Shading Accent 4" w:semiHidden="0" w:uiPriority="60" w:unhideWhenUsed="0"/>
+    <w:lsdException w:name="Light List Accent 4" w:semiHidden="0" w:uiPriority="61" w:unhideWhenUsed="0"/>
+    <w:lsdException w:name="Light Grid Accent 4" w:semiHidden="0" w:uiPriority="62" w:unhideWhenUsed="0"/>
+    <w:lsdException w:name="Medium Shading 1 Accent 4" w:semiHidden="0" w:uiPriority="63" w:unhideWhenUsed="0"/>
+    <w:lsdException w:name="Medium Shading 2 Accent 4" w:semiHidden="0" w:uiPriority="64" w:unhideWhenUsed="0"/>
+    <w:lsdException w:name="Medium List 1 Accent 4" w:semiHidden="0" w:uiPriority="65" w:unhideWhenUsed="0"/>
+    <w:lsdException w:name="Medium List 2 Accent 4" w:semiHidden="0" w:uiPriority="66" w:unhideWhenUsed="0"/>
+    <w:lsdException w:name="Medium Grid 1 Accent 4" w:semiHidden="0" w:uiPriority="67" w:unhideWhenUsed="0"/>
+    <w:lsdException w:name="Medium Grid 2 Accent 4" w:semiHidden="0" w:uiPriority="68" w:unhideWhenUsed="0"/>
+    <w:lsdException w:name="Medium Grid 3 Accent 4" w:semiHidden="0" w:uiPriority="69" w:unhideWhenUsed="0"/>
+    <w:lsdException w:name="Dark List Accent 4" w:semiHidden="0" w:uiPriority="70" w:unhideWhenUsed="0"/>
+    <w:lsdException w:name="Colorful Shading Accent 4" w:semiHidden="0" w:uiPriority="71" w:unhideWhenUsed="0"/>
+    <w:lsdException w:name="Colorful List Accent 4" w:semiHidden="0" w:uiPriority="72" w:unhideWhenUsed="0"/>
+    <w:lsdException w:name="Colorful Grid Accent 4" w:semiHidden="0" w:uiPriority="73" w:unhideWhenUsed="0"/>
+    <w:lsdException w:name="Light Shading Accent 5" w:semiHidden="0" w:uiPriority="60" w:unhideWhenUsed="0"/>
+    <w:lsdException w:name="Light List Accent 5" w:semiHidden="0" w:uiPriority="61" w:unhideWhenUsed="0"/>
+    <w:lsdException w:name="Light Grid Accent 5" w:semiHidden="0" w:uiPriority="62" w:unhideWhenUsed="0"/>
+    <w:lsdException w:name="Medium Shading 1 Accent 5" w:semiHidden="0" w:uiPriority="63" w:unhideWhenUsed="0"/>
+    <w:lsdException w:name="Medium Shading 2 Accent 5" w:semiHidden="0" w:uiPriority="64" w:unhideWhenUsed="0"/>
+    <w:lsdException w:name="Medium List 1 Accent 5" w:semiHidden="0" w:uiPriority="65" w:unhideWhenUsed="0"/>
+    <w:lsdException w:name="Medium List 2 Accent 5" w:semiHidden="0" w:uiPriority="66" w:unhideWhenUsed="0"/>
+    <w:lsdException w:name="Medium Grid 1 Accent 5" w:semiHidden="0" w:uiPriority="67" w:unhideWhenUsed="0"/>
+    <w:lsdException w:name="Medium Grid 2 Accent 5" w:semiHidden="0" w:uiPriority="68" w:unhideWhenUsed="0"/>
+    <w:lsdException w:name="Medium Grid 3 Accent 5" w:semiHidden="0" w:uiPriority="69" w:unhideWhenUsed="0"/>
+    <w:lsdException w:name="Dark List Accent 5" w:semiHidden="0" w:uiPriority="70" w:unhideWhenUsed="0"/>
+    <w:lsdException w:name="Colorful Shading Accent 5" w:semiHidden="0" w:uiPriority="71" w:unhideWhenUsed="0"/>
+    <w:lsdException w:name="Colorful List Accent 5" w:semiHidden="0" w:uiPriority="72" w:unhideWhenUsed="0"/>
+    <w:lsdException w:name="Colorful Grid Accent 5" w:semiHidden="0" w:uiPriority="73" w:unhideWhenUsed="0"/>
+    <w:lsdException w:name="Light Shading Accent 6" w:semiHidden="0" w:uiPriority="60" w:unhideWhenUsed="0"/>
+    <w:lsdException w:name="Light List Accent 6" w:semiHidden="0" w:uiPriority="61" w:unhideWhenUsed="0"/>
+    <w:lsdException w:name="Light Grid Accent 6" w:semiHidden="0" w:uiPriority="62" w:unhideWhenUsed="0"/>
+    <w:lsdException w:name="Medium Shading 1 Accent 6" w:semiHidden="0" w:uiPriority="63" w:unhideWhenUsed="0"/>
+    <w:lsdException w:name="Medium Shading 2 Accent 6" w:semiHidden="0" w:uiPriority="64" w:unhideWhenUsed="0"/>
+    <w:lsdException w:name="Medium List 1 Accent 6" w:semiHidden="0" w:uiPriority="65" w:unhideWhenUsed="0"/>
+    <w:lsdException w:name="Medium List 2 Accent 6" w:semiHidden="0" w:uiPriority="66" w:unhideWhenUsed="0"/>
+    <w:lsdException w:name="Medium Grid 1 Accent 6" w:semiHidden="0" w:uiPriority="67" w:unhideWhenUsed="0"/>
+    <w:lsdException w:name="Medium Grid 2 Accent 6" w:semiHidden="0" w:uiPriority="68" w:unhideWhenUsed="0"/>
+    <w:lsdException w:name="Medium Grid 3 Accent 6" w:semiHidden="0" w:uiPriority="69" w:unhideWhenUsed="0"/>
+    <w:lsdException w:name="Dark List Accent 6" w:semiHidden="0" w:uiPriority="70" w:unhideWhenUsed="0"/>
+    <w:lsdException w:name="Colorful Shading Accent 6" w:semiHidden="0" w:uiPriority="71" w:unhideWhenUsed="0"/>
+    <w:lsdException w:name="Colorful List Accent 6" w:semiHidden="0" w:uiPriority="72" w:unhideWhenUsed="0"/>
+    <w:lsdException w:name="Colorful Grid Accent 6" w:semiHidden="0" w:uiPriority="73" w:unhideWhenUsed="0"/>
+    <w:lsdException w:name="Subtle Emphasis" w:semiHidden="0" w:uiPriority="19" w:unhideWhenUsed="0" w:qFormat="1"/>
+    <w:lsdException w:name="Intense Emphasis" w:semiHidden="0" w:uiPriority="21" w:unhideWhenUsed="0" w:qFormat="1"/>
+    <w:lsdException w:name="Subtle Reference" w:semiHidden="0" w:uiPriority="31" w:unhideWhenUsed="0" w:qFormat="1"/>
+    <w:lsdException w:name="Intense Reference" w:semiHidden="0" w:uiPriority="32" w:unhideWhenUsed="0" w:qFormat="1"/>
+    <w:lsdException w:name="Book Title" w:semiHidden="0" w:uiPriority="33" w:unhideWhenUsed="0" w:qFormat="1"/>
+    <w:lsdException w:name="Bibliography" w:uiPriority="37"/>
+    <w:lsdException w:name="TOC Heading" w:uiPriority="39" w:qFormat="1"/>
   </w:latentStyles>
   <w:style w:type="paragraph" w:default="1" w:styleId="Normale">
     <w:name w:val="Normal"/>
@@ -5311,6 +5653,7 @@
     <w:uiPriority w:val="99"/>
     <w:semiHidden/>
     <w:unhideWhenUsed/>
+    <w:qFormat/>
     <w:tblPr>
       <w:tblInd w:w="0" w:type="dxa"/>
       <w:tblCellMar>
@@ -5522,6 +5865,17 @@
       <w:sz w:val="16"/>
       <w:szCs w:val="16"/>
     </w:rPr>
+  </w:style>
+  <w:style w:type="paragraph" w:styleId="Paragrafoelenco">
+    <w:name w:val="List Paragraph"/>
+    <w:basedOn w:val="Normale"/>
+    <w:uiPriority w:val="34"/>
+    <w:qFormat/>
+    <w:rsid w:val="007D3E79"/>
+    <w:pPr>
+      <w:ind w:left="720"/>
+      <w:contextualSpacing/>
+    </w:pPr>
   </w:style>
 </w:styles>
 </file>
@@ -5815,7 +6169,7 @@
   <a:extraClrSchemeLst/>
   <a:extLst>
     <a:ext uri="{05A4C25C-085E-4340-85A3-A5531E510DB2}">
-      <thm15:themeFamily xmlns:thm15="http://schemas.microsoft.com/office/thememl/2012/main" name="Office Theme" id="{62F939B6-93AF-4DB8-9C6B-D6C7DFDC589F}" vid="{4A3C46E8-61CC-4603-A589-7422A47A8E4A}"/>
+      <thm15:themeFamily xmlns:thm15="http://schemas.microsoft.com/office/thememl/2012/main" xmlns="" name="Office Theme" id="{62F939B6-93AF-4DB8-9C6B-D6C7DFDC589F}" vid="{4A3C46E8-61CC-4603-A589-7422A47A8E4A}"/>
     </a:ext>
   </a:extLst>
 </a:theme>
@@ -5826,7 +6180,7 @@
 </file>
 
 <file path=customXml/itemProps1.xml><?xml version="1.0" encoding="utf-8"?>
-<ds:datastoreItem xmlns:ds="http://schemas.openxmlformats.org/officeDocument/2006/customXml" ds:itemID="{4E001462-D13A-4894-8302-61BE45D96771}">
+<ds:datastoreItem xmlns:ds="http://schemas.openxmlformats.org/officeDocument/2006/customXml" ds:itemID="{F44C7A55-6B74-4D50-9C35-934229E3173E}">
   <ds:schemaRefs>
     <ds:schemaRef ds:uri="http://schemas.openxmlformats.org/officeDocument/2006/bibliography"/>
   </ds:schemaRefs>
